--- a/lab/2022/10.docx
+++ b/lab/2022/10.docx
@@ -47,7 +47,6 @@
           <w:szCs w:val="24"/>
         </w:rPr>
       </w:pPr>
-      <w:proofErr w:type="spellStart"/>
       <w:r>
         <w:rPr>
           <w:rFonts w:ascii="Times New Roman" w:hAnsi="Times New Roman" w:cs="Times New Roman"/>
@@ -56,66 +55,15 @@
           <w:sz w:val="24"/>
           <w:szCs w:val="24"/>
         </w:rPr>
-        <w:t>Spanning</w:t>
-      </w:r>
-      <w:proofErr w:type="spellEnd"/>
-      <w:r>
-        <w:rPr>
-          <w:rFonts w:ascii="Times New Roman" w:hAnsi="Times New Roman" w:cs="Times New Roman"/>
-          <w:b/>
-          <w:bCs/>
-          <w:sz w:val="24"/>
-          <w:szCs w:val="24"/>
-        </w:rPr>
-        <w:t xml:space="preserve"> </w:t>
-      </w:r>
-      <w:proofErr w:type="spellStart"/>
-      <w:r>
-        <w:rPr>
-          <w:rFonts w:ascii="Times New Roman" w:hAnsi="Times New Roman" w:cs="Times New Roman"/>
-          <w:b/>
-          <w:bCs/>
-          <w:sz w:val="24"/>
-          <w:szCs w:val="24"/>
-        </w:rPr>
-        <w:t>Tree</w:t>
-      </w:r>
-      <w:proofErr w:type="spellEnd"/>
-      <w:r>
-        <w:rPr>
-          <w:rFonts w:ascii="Times New Roman" w:hAnsi="Times New Roman" w:cs="Times New Roman"/>
-          <w:b/>
-          <w:bCs/>
-          <w:sz w:val="24"/>
-          <w:szCs w:val="24"/>
-        </w:rPr>
-        <w:t xml:space="preserve"> Protocol</w:t>
-      </w:r>
-      <w:r>
-        <w:rPr>
-          <w:rFonts w:ascii="Times New Roman" w:hAnsi="Times New Roman" w:cs="Times New Roman"/>
-          <w:sz w:val="24"/>
-          <w:szCs w:val="24"/>
-        </w:rPr>
-        <w:t xml:space="preserve"> (STP, протокол </w:t>
-      </w:r>
-      <w:proofErr w:type="spellStart"/>
-      <w:r>
-        <w:rPr>
-          <w:rFonts w:ascii="Times New Roman" w:hAnsi="Times New Roman" w:cs="Times New Roman"/>
-          <w:sz w:val="24"/>
-          <w:szCs w:val="24"/>
-        </w:rPr>
-        <w:t>остовного</w:t>
-      </w:r>
-      <w:proofErr w:type="spellEnd"/>
-      <w:r>
-        <w:rPr>
-          <w:rFonts w:ascii="Times New Roman" w:hAnsi="Times New Roman" w:cs="Times New Roman"/>
-          <w:sz w:val="24"/>
-          <w:szCs w:val="24"/>
-        </w:rPr>
-        <w:t xml:space="preserve"> дерева) — канальный </w:t>
+        <w:t>Spanning Tree Protocol</w:t>
+      </w:r>
+      <w:r>
+        <w:rPr>
+          <w:rFonts w:ascii="Times New Roman" w:hAnsi="Times New Roman" w:cs="Times New Roman"/>
+          <w:sz w:val="24"/>
+          <w:szCs w:val="24"/>
+        </w:rPr>
+        <w:t xml:space="preserve"> (STP, протокол остовного дерева) — канальный </w:t>
       </w:r>
       <w:r>
         <w:rPr>
@@ -169,43 +117,7 @@
           <w:sz w:val="24"/>
           <w:szCs w:val="24"/>
         </w:rPr>
-        <w:t>Суть работы протокола заключается в том, что поддерживающие его коммутаторы сети Ethernet обмениваются друг с другом информацией «о себе». На основании определённых условий (обычно в соответствии с настройками) один из коммутаторов выбирается «корневым» (или «</w:t>
-      </w:r>
-      <w:proofErr w:type="spellStart"/>
-      <w:r>
-        <w:rPr>
-          <w:rFonts w:ascii="Times New Roman" w:hAnsi="Times New Roman" w:cs="Times New Roman"/>
-          <w:sz w:val="24"/>
-          <w:szCs w:val="24"/>
-        </w:rPr>
-        <w:t>root</w:t>
-      </w:r>
-      <w:proofErr w:type="spellEnd"/>
-      <w:r>
-        <w:rPr>
-          <w:rFonts w:ascii="Times New Roman" w:hAnsi="Times New Roman" w:cs="Times New Roman"/>
-          <w:sz w:val="24"/>
-          <w:szCs w:val="24"/>
-        </w:rPr>
-        <w:t xml:space="preserve">»), после чего все остальные коммутаторы по алгоритму </w:t>
-      </w:r>
-      <w:proofErr w:type="spellStart"/>
-      <w:r>
-        <w:rPr>
-          <w:rFonts w:ascii="Times New Roman" w:hAnsi="Times New Roman" w:cs="Times New Roman"/>
-          <w:sz w:val="24"/>
-          <w:szCs w:val="24"/>
-        </w:rPr>
-        <w:t>остовного</w:t>
-      </w:r>
-      <w:proofErr w:type="spellEnd"/>
-      <w:r>
-        <w:rPr>
-          <w:rFonts w:ascii="Times New Roman" w:hAnsi="Times New Roman" w:cs="Times New Roman"/>
-          <w:sz w:val="24"/>
-          <w:szCs w:val="24"/>
-        </w:rPr>
-        <w:t xml:space="preserve"> дерева выбирают для работы порты, «ближайшие» к «корневому» коммутатору (учитывается количество посредников и скорость линий). Все прочие сетевые порты, ведущие к «корневому» коммутатору, блокируются. Таким образом образуется дерево с корнем в выбранном коммутаторе.</w:t>
+        <w:t>Суть работы протокола заключается в том, что поддерживающие его коммутаторы сети Ethernet обмениваются друг с другом информацией «о себе». На основании определённых условий (обычно в соответствии с настройками) один из коммутаторов выбирается «корневым» (или «root»), после чего все остальные коммутаторы по алгоритму остовного дерева выбирают для работы порты, «ближайшие» к «корневому» коммутатору (учитывается количество посредников и скорость линий). Все прочие сетевые порты, ведущие к «корневому» коммутатору, блокируются. Таким образом образуется дерево с корнем в выбранном коммутаторе.</w:t>
       </w:r>
     </w:p>
     <w:p>
@@ -274,23 +186,21 @@
         </w:rPr>
         <w:t xml:space="preserve"> – порядка </w:t>
       </w:r>
-      <w:proofErr w:type="gramStart"/>
-      <w:r>
-        <w:rPr>
-          <w:rFonts w:ascii="Times New Roman" w:hAnsi="Times New Roman" w:cs="Times New Roman"/>
-          <w:sz w:val="24"/>
-          <w:szCs w:val="24"/>
-        </w:rPr>
-        <w:t>30-50</w:t>
-      </w:r>
-      <w:proofErr w:type="gramEnd"/>
-      <w:r>
-        <w:rPr>
-          <w:rFonts w:ascii="Times New Roman" w:hAnsi="Times New Roman" w:cs="Times New Roman"/>
-          <w:sz w:val="24"/>
-          <w:szCs w:val="24"/>
-        </w:rPr>
-        <w:t xml:space="preserve"> секунд. Более новые версии </w:t>
+      <w:r>
+        <w:rPr>
+          <w:rFonts w:ascii="Times New Roman" w:hAnsi="Times New Roman" w:cs="Times New Roman"/>
+          <w:sz w:val="24"/>
+          <w:szCs w:val="24"/>
+        </w:rPr>
+        <w:t xml:space="preserve">30–50 </w:t>
+      </w:r>
+      <w:r>
+        <w:rPr>
+          <w:rFonts w:ascii="Times New Roman" w:hAnsi="Times New Roman" w:cs="Times New Roman"/>
+          <w:sz w:val="24"/>
+          <w:szCs w:val="24"/>
+        </w:rPr>
+        <w:t xml:space="preserve">секунд. Более новые версии </w:t>
       </w:r>
       <w:r>
         <w:rPr>
@@ -497,6 +407,30 @@
       <w:pPr>
         <w:pStyle w:val="a3"/>
         <w:numPr>
+          <w:ilvl w:val="2"/>
+          <w:numId w:val="15"/>
+        </w:numPr>
+        <w:spacing w:line="240" w:lineRule="auto"/>
+        <w:jc w:val="both"/>
+        <w:rPr>
+          <w:rFonts w:ascii="Times New Roman" w:hAnsi="Times New Roman" w:cs="Times New Roman"/>
+          <w:sz w:val="24"/>
+          <w:szCs w:val="24"/>
+        </w:rPr>
+      </w:pPr>
+      <w:r>
+        <w:rPr>
+          <w:rFonts w:ascii="Times New Roman" w:hAnsi="Times New Roman" w:cs="Times New Roman"/>
+          <w:sz w:val="24"/>
+          <w:szCs w:val="24"/>
+        </w:rPr>
+        <w:t>Не забудьте вставить блоки питания</w:t>
+      </w:r>
+    </w:p>
+    <w:p>
+      <w:pPr>
+        <w:pStyle w:val="a3"/>
+        <w:numPr>
           <w:ilvl w:val="1"/>
           <w:numId w:val="15"/>
         </w:numPr>
@@ -564,6 +498,7 @@
           <w:sz w:val="24"/>
           <w:szCs w:val="24"/>
         </w:rPr>
+        <w:lastRenderedPageBreak/>
         <w:t>Соединим оборудование</w:t>
       </w:r>
     </w:p>
@@ -668,7 +603,6 @@
           <w:sz w:val="24"/>
           <w:szCs w:val="24"/>
         </w:rPr>
-        <w:lastRenderedPageBreak/>
         <w:t xml:space="preserve">Присоединим конечные устройства к коммутаторам </w:t>
       </w:r>
       <w:r>
@@ -687,7 +621,6 @@
         </w:rPr>
         <w:t xml:space="preserve">по портам </w:t>
       </w:r>
-      <w:proofErr w:type="spellStart"/>
       <w:r>
         <w:rPr>
           <w:rFonts w:ascii="Times New Roman" w:hAnsi="Times New Roman" w:cs="Times New Roman"/>
@@ -697,7 +630,6 @@
         </w:rPr>
         <w:t>FastEthernet</w:t>
       </w:r>
-      <w:proofErr w:type="spellEnd"/>
       <w:r>
         <w:rPr>
           <w:rFonts w:ascii="Times New Roman" w:hAnsi="Times New Roman" w:cs="Times New Roman"/>
@@ -730,24 +662,14 @@
         </w:rPr>
         <w:t xml:space="preserve">Настройка </w:t>
       </w:r>
-      <w:proofErr w:type="spellStart"/>
-      <w:r>
-        <w:rPr>
-          <w:rFonts w:ascii="Times New Roman" w:hAnsi="Times New Roman" w:cs="Times New Roman"/>
-          <w:sz w:val="24"/>
-          <w:szCs w:val="24"/>
-        </w:rPr>
-        <w:t>сети</w:t>
-      </w:r>
-      <w:r>
-        <w:rPr>
-          <w:rFonts w:ascii="Times New Roman" w:hAnsi="Times New Roman" w:cs="Times New Roman"/>
-          <w:sz w:val="24"/>
-          <w:szCs w:val="24"/>
-        </w:rPr>
-        <w:t>ёы</w:t>
-      </w:r>
-      <w:proofErr w:type="spellEnd"/>
+      <w:r>
+        <w:rPr>
+          <w:rFonts w:ascii="Times New Roman" w:hAnsi="Times New Roman" w:cs="Times New Roman"/>
+          <w:sz w:val="24"/>
+          <w:szCs w:val="24"/>
+        </w:rPr>
+        <w:t>корневых коммутаторов</w:t>
+      </w:r>
     </w:p>
     <w:p>
       <w:pPr>
@@ -770,7 +692,679 @@
           <w:sz w:val="24"/>
           <w:szCs w:val="24"/>
         </w:rPr>
-        <w:t>Настроим сервер</w:t>
+        <w:t>Скорее всего, корневым коммутатором будет выбран один из коммутаторов доступа</w:t>
+      </w:r>
+    </w:p>
+    <w:p>
+      <w:pPr>
+        <w:pStyle w:val="a3"/>
+        <w:numPr>
+          <w:ilvl w:val="1"/>
+          <w:numId w:val="15"/>
+        </w:numPr>
+        <w:spacing w:line="240" w:lineRule="auto"/>
+        <w:jc w:val="both"/>
+        <w:rPr>
+          <w:rFonts w:ascii="Times New Roman" w:hAnsi="Times New Roman" w:cs="Times New Roman"/>
+          <w:sz w:val="24"/>
+          <w:szCs w:val="24"/>
+        </w:rPr>
+      </w:pPr>
+      <w:r>
+        <w:rPr>
+          <w:rFonts w:ascii="Times New Roman" w:hAnsi="Times New Roman" w:cs="Times New Roman"/>
+          <w:sz w:val="24"/>
+          <w:szCs w:val="24"/>
+        </w:rPr>
+        <w:t>Используйте команду</w:t>
+      </w:r>
+      <w:r>
+        <w:rPr>
+          <w:rFonts w:ascii="Times New Roman" w:hAnsi="Times New Roman" w:cs="Times New Roman"/>
+          <w:sz w:val="24"/>
+          <w:szCs w:val="24"/>
+        </w:rPr>
+        <w:t xml:space="preserve"> </w:t>
+      </w:r>
+      <w:r>
+        <w:rPr>
+          <w:rFonts w:ascii="Times New Roman" w:hAnsi="Times New Roman" w:cs="Times New Roman"/>
+          <w:sz w:val="24"/>
+          <w:szCs w:val="24"/>
+          <w:lang w:val="en-US"/>
+        </w:rPr>
+        <w:t>show</w:t>
+      </w:r>
+      <w:r>
+        <w:rPr>
+          <w:rFonts w:ascii="Times New Roman" w:hAnsi="Times New Roman" w:cs="Times New Roman"/>
+          <w:sz w:val="24"/>
+          <w:szCs w:val="24"/>
+        </w:rPr>
+        <w:t xml:space="preserve"> </w:t>
+      </w:r>
+      <w:r>
+        <w:rPr>
+          <w:rFonts w:ascii="Times New Roman" w:hAnsi="Times New Roman" w:cs="Times New Roman"/>
+          <w:sz w:val="24"/>
+          <w:szCs w:val="24"/>
+          <w:lang w:val="en-US"/>
+        </w:rPr>
+        <w:t>spanning</w:t>
+      </w:r>
+      <w:r>
+        <w:rPr>
+          <w:rFonts w:ascii="Times New Roman" w:hAnsi="Times New Roman" w:cs="Times New Roman"/>
+          <w:sz w:val="24"/>
+          <w:szCs w:val="24"/>
+        </w:rPr>
+        <w:t>-</w:t>
+      </w:r>
+      <w:r>
+        <w:rPr>
+          <w:rFonts w:ascii="Times New Roman" w:hAnsi="Times New Roman" w:cs="Times New Roman"/>
+          <w:sz w:val="24"/>
+          <w:szCs w:val="24"/>
+          <w:lang w:val="en-US"/>
+        </w:rPr>
+        <w:t>tree</w:t>
+      </w:r>
+    </w:p>
+    <w:p>
+      <w:pPr>
+        <w:pStyle w:val="a3"/>
+        <w:numPr>
+          <w:ilvl w:val="1"/>
+          <w:numId w:val="15"/>
+        </w:numPr>
+        <w:spacing w:line="240" w:lineRule="auto"/>
+        <w:jc w:val="both"/>
+        <w:rPr>
+          <w:rFonts w:ascii="Times New Roman" w:hAnsi="Times New Roman" w:cs="Times New Roman"/>
+          <w:sz w:val="24"/>
+          <w:szCs w:val="24"/>
+        </w:rPr>
+      </w:pPr>
+      <w:r>
+        <w:rPr>
+          <w:rFonts w:ascii="Times New Roman" w:hAnsi="Times New Roman" w:cs="Times New Roman"/>
+          <w:sz w:val="24"/>
+          <w:szCs w:val="24"/>
+        </w:rPr>
+        <w:t>Задайте имена коммутаторов ядра</w:t>
+      </w:r>
+    </w:p>
+    <w:p>
+      <w:pPr>
+        <w:pStyle w:val="a3"/>
+        <w:numPr>
+          <w:ilvl w:val="1"/>
+          <w:numId w:val="15"/>
+        </w:numPr>
+        <w:spacing w:line="240" w:lineRule="auto"/>
+        <w:jc w:val="both"/>
+        <w:rPr>
+          <w:rFonts w:ascii="Times New Roman" w:hAnsi="Times New Roman" w:cs="Times New Roman"/>
+          <w:sz w:val="24"/>
+          <w:szCs w:val="24"/>
+          <w:lang w:val="en-US"/>
+        </w:rPr>
+      </w:pPr>
+      <w:r>
+        <w:rPr>
+          <w:rFonts w:ascii="Times New Roman" w:hAnsi="Times New Roman" w:cs="Times New Roman"/>
+          <w:sz w:val="24"/>
+          <w:szCs w:val="24"/>
+        </w:rPr>
+        <w:t>Задайте</w:t>
+      </w:r>
+      <w:r>
+        <w:rPr>
+          <w:rFonts w:ascii="Times New Roman" w:hAnsi="Times New Roman" w:cs="Times New Roman"/>
+          <w:sz w:val="24"/>
+          <w:szCs w:val="24"/>
+          <w:lang w:val="en-US"/>
+        </w:rPr>
+        <w:t xml:space="preserve"> </w:t>
+      </w:r>
+      <w:r>
+        <w:rPr>
+          <w:rFonts w:ascii="Times New Roman" w:hAnsi="Times New Roman" w:cs="Times New Roman"/>
+          <w:sz w:val="24"/>
+          <w:szCs w:val="24"/>
+        </w:rPr>
+        <w:t>приоритет</w:t>
+      </w:r>
+      <w:r>
+        <w:rPr>
+          <w:rFonts w:ascii="Times New Roman" w:hAnsi="Times New Roman" w:cs="Times New Roman"/>
+          <w:sz w:val="24"/>
+          <w:szCs w:val="24"/>
+          <w:lang w:val="en-US"/>
+        </w:rPr>
+        <w:t xml:space="preserve"> </w:t>
+      </w:r>
+      <w:r>
+        <w:rPr>
+          <w:rFonts w:ascii="Times New Roman" w:hAnsi="Times New Roman" w:cs="Times New Roman"/>
+          <w:sz w:val="24"/>
+          <w:szCs w:val="24"/>
+        </w:rPr>
+        <w:t>командами</w:t>
+      </w:r>
+      <w:r>
+        <w:rPr>
+          <w:rFonts w:ascii="Times New Roman" w:hAnsi="Times New Roman" w:cs="Times New Roman"/>
+          <w:sz w:val="24"/>
+          <w:szCs w:val="24"/>
+          <w:lang w:val="en-US"/>
+        </w:rPr>
+        <w:t xml:space="preserve"> </w:t>
+      </w:r>
+      <w:r>
+        <w:rPr>
+          <w:rFonts w:ascii="Times New Roman" w:hAnsi="Times New Roman" w:cs="Times New Roman"/>
+          <w:sz w:val="24"/>
+          <w:szCs w:val="24"/>
+          <w:lang w:val="en-US"/>
+        </w:rPr>
+        <w:t>spanning</w:t>
+      </w:r>
+      <w:r>
+        <w:rPr>
+          <w:rFonts w:ascii="Times New Roman" w:hAnsi="Times New Roman" w:cs="Times New Roman"/>
+          <w:sz w:val="24"/>
+          <w:szCs w:val="24"/>
+          <w:lang w:val="en-US"/>
+        </w:rPr>
+        <w:t>-</w:t>
+      </w:r>
+      <w:r>
+        <w:rPr>
+          <w:rFonts w:ascii="Times New Roman" w:hAnsi="Times New Roman" w:cs="Times New Roman"/>
+          <w:sz w:val="24"/>
+          <w:szCs w:val="24"/>
+          <w:lang w:val="en-US"/>
+        </w:rPr>
+        <w:t>tree</w:t>
+      </w:r>
+      <w:r>
+        <w:rPr>
+          <w:rFonts w:ascii="Times New Roman" w:hAnsi="Times New Roman" w:cs="Times New Roman"/>
+          <w:sz w:val="24"/>
+          <w:szCs w:val="24"/>
+          <w:lang w:val="en-US"/>
+        </w:rPr>
+        <w:t xml:space="preserve"> </w:t>
+      </w:r>
+      <w:r>
+        <w:rPr>
+          <w:rFonts w:ascii="Times New Roman" w:hAnsi="Times New Roman" w:cs="Times New Roman"/>
+          <w:sz w:val="24"/>
+          <w:szCs w:val="24"/>
+          <w:lang w:val="en-US"/>
+        </w:rPr>
+        <w:t>vlan</w:t>
+      </w:r>
+      <w:r>
+        <w:rPr>
+          <w:rFonts w:ascii="Times New Roman" w:hAnsi="Times New Roman" w:cs="Times New Roman"/>
+          <w:sz w:val="24"/>
+          <w:szCs w:val="24"/>
+          <w:lang w:val="en-US"/>
+        </w:rPr>
+        <w:t xml:space="preserve"> 1 </w:t>
+      </w:r>
+      <w:r>
+        <w:rPr>
+          <w:rFonts w:ascii="Times New Roman" w:hAnsi="Times New Roman" w:cs="Times New Roman"/>
+          <w:sz w:val="24"/>
+          <w:szCs w:val="24"/>
+          <w:lang w:val="en-US"/>
+        </w:rPr>
+        <w:t>root</w:t>
+      </w:r>
+      <w:r>
+        <w:rPr>
+          <w:rFonts w:ascii="Times New Roman" w:hAnsi="Times New Roman" w:cs="Times New Roman"/>
+          <w:sz w:val="24"/>
+          <w:szCs w:val="24"/>
+          <w:lang w:val="en-US"/>
+        </w:rPr>
+        <w:t xml:space="preserve"> </w:t>
+      </w:r>
+      <w:r>
+        <w:rPr>
+          <w:rFonts w:ascii="Times New Roman" w:hAnsi="Times New Roman" w:cs="Times New Roman"/>
+          <w:sz w:val="24"/>
+          <w:szCs w:val="24"/>
+          <w:lang w:val="en-US"/>
+        </w:rPr>
+        <w:t>primary [secondary]</w:t>
+      </w:r>
+    </w:p>
+    <w:p>
+      <w:pPr>
+        <w:pStyle w:val="a3"/>
+        <w:numPr>
+          <w:ilvl w:val="1"/>
+          <w:numId w:val="15"/>
+        </w:numPr>
+        <w:spacing w:line="240" w:lineRule="auto"/>
+        <w:jc w:val="both"/>
+        <w:rPr>
+          <w:rFonts w:ascii="Times New Roman" w:hAnsi="Times New Roman" w:cs="Times New Roman"/>
+          <w:sz w:val="24"/>
+          <w:szCs w:val="24"/>
+        </w:rPr>
+      </w:pPr>
+      <w:r>
+        <w:rPr>
+          <w:rFonts w:ascii="Times New Roman" w:hAnsi="Times New Roman" w:cs="Times New Roman"/>
+          <w:sz w:val="24"/>
+          <w:szCs w:val="24"/>
+        </w:rPr>
+        <w:t>Удаляйте и добавляйте связи между коммутаторами, наблюдайте переключение портов</w:t>
+      </w:r>
+    </w:p>
+    <w:p>
+      <w:pPr>
+        <w:pStyle w:val="a3"/>
+        <w:numPr>
+          <w:ilvl w:val="0"/>
+          <w:numId w:val="15"/>
+        </w:numPr>
+        <w:spacing w:line="240" w:lineRule="auto"/>
+        <w:jc w:val="both"/>
+        <w:rPr>
+          <w:rFonts w:ascii="Times New Roman" w:hAnsi="Times New Roman" w:cs="Times New Roman"/>
+          <w:sz w:val="24"/>
+          <w:szCs w:val="24"/>
+        </w:rPr>
+      </w:pPr>
+      <w:r>
+        <w:rPr>
+          <w:rFonts w:ascii="Times New Roman" w:hAnsi="Times New Roman" w:cs="Times New Roman"/>
+          <w:sz w:val="24"/>
+          <w:szCs w:val="24"/>
+        </w:rPr>
+        <w:t xml:space="preserve">Обновление протокола до </w:t>
+      </w:r>
+      <w:r>
+        <w:rPr>
+          <w:rFonts w:ascii="Times New Roman" w:hAnsi="Times New Roman" w:cs="Times New Roman"/>
+          <w:sz w:val="24"/>
+          <w:szCs w:val="24"/>
+          <w:lang w:val="en-US"/>
+        </w:rPr>
+        <w:t>RSTP</w:t>
+      </w:r>
+      <w:r>
+        <w:rPr>
+          <w:rFonts w:ascii="Times New Roman" w:hAnsi="Times New Roman" w:cs="Times New Roman"/>
+          <w:sz w:val="24"/>
+          <w:szCs w:val="24"/>
+        </w:rPr>
+        <w:t xml:space="preserve"> (</w:t>
+      </w:r>
+      <w:r>
+        <w:rPr>
+          <w:rFonts w:ascii="Times New Roman" w:hAnsi="Times New Roman" w:cs="Times New Roman"/>
+          <w:sz w:val="24"/>
+          <w:szCs w:val="24"/>
+          <w:lang w:val="en-US"/>
+        </w:rPr>
+        <w:t>Rapid</w:t>
+      </w:r>
+      <w:r>
+        <w:rPr>
+          <w:rFonts w:ascii="Times New Roman" w:hAnsi="Times New Roman" w:cs="Times New Roman"/>
+          <w:sz w:val="24"/>
+          <w:szCs w:val="24"/>
+        </w:rPr>
+        <w:t xml:space="preserve"> </w:t>
+      </w:r>
+      <w:r>
+        <w:rPr>
+          <w:rFonts w:ascii="Times New Roman" w:hAnsi="Times New Roman" w:cs="Times New Roman"/>
+          <w:sz w:val="24"/>
+          <w:szCs w:val="24"/>
+          <w:lang w:val="en-US"/>
+        </w:rPr>
+        <w:t>Spanning</w:t>
+      </w:r>
+      <w:r>
+        <w:rPr>
+          <w:rFonts w:ascii="Times New Roman" w:hAnsi="Times New Roman" w:cs="Times New Roman"/>
+          <w:sz w:val="24"/>
+          <w:szCs w:val="24"/>
+        </w:rPr>
+        <w:t xml:space="preserve"> </w:t>
+      </w:r>
+      <w:r>
+        <w:rPr>
+          <w:rFonts w:ascii="Times New Roman" w:hAnsi="Times New Roman" w:cs="Times New Roman"/>
+          <w:sz w:val="24"/>
+          <w:szCs w:val="24"/>
+          <w:lang w:val="en-US"/>
+        </w:rPr>
+        <w:t>Tree</w:t>
+      </w:r>
+      <w:r>
+        <w:rPr>
+          <w:rFonts w:ascii="Times New Roman" w:hAnsi="Times New Roman" w:cs="Times New Roman"/>
+          <w:sz w:val="24"/>
+          <w:szCs w:val="24"/>
+        </w:rPr>
+        <w:t xml:space="preserve"> </w:t>
+      </w:r>
+      <w:r>
+        <w:rPr>
+          <w:rFonts w:ascii="Times New Roman" w:hAnsi="Times New Roman" w:cs="Times New Roman"/>
+          <w:sz w:val="24"/>
+          <w:szCs w:val="24"/>
+          <w:lang w:val="en-US"/>
+        </w:rPr>
+        <w:t>Protocol)</w:t>
+      </w:r>
+    </w:p>
+    <w:p>
+      <w:pPr>
+        <w:pStyle w:val="a3"/>
+        <w:numPr>
+          <w:ilvl w:val="1"/>
+          <w:numId w:val="15"/>
+        </w:numPr>
+        <w:spacing w:line="240" w:lineRule="auto"/>
+        <w:jc w:val="both"/>
+        <w:rPr>
+          <w:rFonts w:ascii="Times New Roman" w:hAnsi="Times New Roman" w:cs="Times New Roman"/>
+          <w:sz w:val="24"/>
+          <w:szCs w:val="24"/>
+        </w:rPr>
+      </w:pPr>
+      <w:r>
+        <w:rPr>
+          <w:rFonts w:ascii="Times New Roman" w:hAnsi="Times New Roman" w:cs="Times New Roman"/>
+          <w:sz w:val="24"/>
+          <w:szCs w:val="24"/>
+        </w:rPr>
+        <w:t xml:space="preserve">На всех коммутаторах сети: </w:t>
+      </w:r>
+      <w:r>
+        <w:rPr>
+          <w:rFonts w:ascii="Times New Roman" w:hAnsi="Times New Roman" w:cs="Times New Roman"/>
+          <w:sz w:val="24"/>
+          <w:szCs w:val="24"/>
+          <w:lang w:val="en-US"/>
+        </w:rPr>
+        <w:t>spanning</w:t>
+      </w:r>
+      <w:r>
+        <w:rPr>
+          <w:rFonts w:ascii="Times New Roman" w:hAnsi="Times New Roman" w:cs="Times New Roman"/>
+          <w:sz w:val="24"/>
+          <w:szCs w:val="24"/>
+        </w:rPr>
+        <w:t>-</w:t>
+      </w:r>
+      <w:r>
+        <w:rPr>
+          <w:rFonts w:ascii="Times New Roman" w:hAnsi="Times New Roman" w:cs="Times New Roman"/>
+          <w:sz w:val="24"/>
+          <w:szCs w:val="24"/>
+          <w:lang w:val="en-US"/>
+        </w:rPr>
+        <w:t>tree</w:t>
+      </w:r>
+      <w:r>
+        <w:rPr>
+          <w:rFonts w:ascii="Times New Roman" w:hAnsi="Times New Roman" w:cs="Times New Roman"/>
+          <w:sz w:val="24"/>
+          <w:szCs w:val="24"/>
+        </w:rPr>
+        <w:t xml:space="preserve"> </w:t>
+      </w:r>
+      <w:r>
+        <w:rPr>
+          <w:rFonts w:ascii="Times New Roman" w:hAnsi="Times New Roman" w:cs="Times New Roman"/>
+          <w:sz w:val="24"/>
+          <w:szCs w:val="24"/>
+          <w:lang w:val="en-US"/>
+        </w:rPr>
+        <w:t>mode</w:t>
+      </w:r>
+      <w:r>
+        <w:rPr>
+          <w:rFonts w:ascii="Times New Roman" w:hAnsi="Times New Roman" w:cs="Times New Roman"/>
+          <w:sz w:val="24"/>
+          <w:szCs w:val="24"/>
+        </w:rPr>
+        <w:t xml:space="preserve"> </w:t>
+      </w:r>
+      <w:r>
+        <w:rPr>
+          <w:rFonts w:ascii="Times New Roman" w:hAnsi="Times New Roman" w:cs="Times New Roman"/>
+          <w:sz w:val="24"/>
+          <w:szCs w:val="24"/>
+          <w:lang w:val="en-US"/>
+        </w:rPr>
+        <w:t>rapid</w:t>
+      </w:r>
+      <w:r>
+        <w:rPr>
+          <w:rFonts w:ascii="Times New Roman" w:hAnsi="Times New Roman" w:cs="Times New Roman"/>
+          <w:sz w:val="24"/>
+          <w:szCs w:val="24"/>
+        </w:rPr>
+        <w:t>-</w:t>
+      </w:r>
+      <w:r>
+        <w:rPr>
+          <w:rFonts w:ascii="Times New Roman" w:hAnsi="Times New Roman" w:cs="Times New Roman"/>
+          <w:sz w:val="24"/>
+          <w:szCs w:val="24"/>
+          <w:lang w:val="en-US"/>
+        </w:rPr>
+        <w:t>psvt</w:t>
+      </w:r>
+    </w:p>
+    <w:p>
+      <w:pPr>
+        <w:pStyle w:val="a3"/>
+        <w:numPr>
+          <w:ilvl w:val="1"/>
+          <w:numId w:val="15"/>
+        </w:numPr>
+        <w:spacing w:line="240" w:lineRule="auto"/>
+        <w:jc w:val="both"/>
+        <w:rPr>
+          <w:rFonts w:ascii="Times New Roman" w:hAnsi="Times New Roman" w:cs="Times New Roman"/>
+          <w:sz w:val="24"/>
+          <w:szCs w:val="24"/>
+        </w:rPr>
+      </w:pPr>
+      <w:r>
+        <w:rPr>
+          <w:rFonts w:ascii="Times New Roman" w:hAnsi="Times New Roman" w:cs="Times New Roman"/>
+          <w:sz w:val="24"/>
+          <w:szCs w:val="24"/>
+        </w:rPr>
+        <w:t xml:space="preserve">Не забудьте сохранить конфигурацию </w:t>
+      </w:r>
+      <w:r>
+        <w:rPr>
+          <w:rFonts w:ascii="Times New Roman" w:hAnsi="Times New Roman" w:cs="Times New Roman"/>
+          <w:sz w:val="24"/>
+          <w:szCs w:val="24"/>
+          <w:lang w:val="en-US"/>
+        </w:rPr>
+        <w:t>write</w:t>
+      </w:r>
+      <w:r>
+        <w:rPr>
+          <w:rFonts w:ascii="Times New Roman" w:hAnsi="Times New Roman" w:cs="Times New Roman"/>
+          <w:sz w:val="24"/>
+          <w:szCs w:val="24"/>
+        </w:rPr>
+        <w:t xml:space="preserve"> </w:t>
+      </w:r>
+      <w:r>
+        <w:rPr>
+          <w:rFonts w:ascii="Times New Roman" w:hAnsi="Times New Roman" w:cs="Times New Roman"/>
+          <w:sz w:val="24"/>
+          <w:szCs w:val="24"/>
+          <w:lang w:val="en-US"/>
+        </w:rPr>
+        <w:t>memory</w:t>
+      </w:r>
+    </w:p>
+    <w:p>
+      <w:pPr>
+        <w:pStyle w:val="a3"/>
+        <w:numPr>
+          <w:ilvl w:val="1"/>
+          <w:numId w:val="15"/>
+        </w:numPr>
+        <w:spacing w:line="240" w:lineRule="auto"/>
+        <w:jc w:val="both"/>
+        <w:rPr>
+          <w:rFonts w:ascii="Times New Roman" w:hAnsi="Times New Roman" w:cs="Times New Roman"/>
+          <w:sz w:val="24"/>
+          <w:szCs w:val="24"/>
+        </w:rPr>
+      </w:pPr>
+      <w:r>
+        <w:rPr>
+          <w:rFonts w:ascii="Times New Roman" w:hAnsi="Times New Roman" w:cs="Times New Roman"/>
+          <w:sz w:val="24"/>
+          <w:szCs w:val="24"/>
+        </w:rPr>
+        <w:t xml:space="preserve">Повторите тестирование протокола </w:t>
+      </w:r>
+      <w:r>
+        <w:rPr>
+          <w:rFonts w:ascii="Times New Roman" w:hAnsi="Times New Roman" w:cs="Times New Roman"/>
+          <w:sz w:val="24"/>
+          <w:szCs w:val="24"/>
+          <w:lang w:val="en-US"/>
+        </w:rPr>
+        <w:t>STP</w:t>
+      </w:r>
+      <w:r>
+        <w:rPr>
+          <w:rFonts w:ascii="Times New Roman" w:hAnsi="Times New Roman" w:cs="Times New Roman"/>
+          <w:sz w:val="24"/>
+          <w:szCs w:val="24"/>
+        </w:rPr>
+        <w:t>, обратите внимание на время переключения</w:t>
+      </w:r>
+    </w:p>
+    <w:p>
+      <w:pPr>
+        <w:pStyle w:val="a3"/>
+        <w:numPr>
+          <w:ilvl w:val="0"/>
+          <w:numId w:val="15"/>
+        </w:numPr>
+        <w:spacing w:line="240" w:lineRule="auto"/>
+        <w:jc w:val="both"/>
+        <w:rPr>
+          <w:rFonts w:ascii="Times New Roman" w:hAnsi="Times New Roman" w:cs="Times New Roman"/>
+          <w:sz w:val="24"/>
+          <w:szCs w:val="24"/>
+        </w:rPr>
+      </w:pPr>
+      <w:r>
+        <w:rPr>
+          <w:rFonts w:ascii="Times New Roman" w:hAnsi="Times New Roman" w:cs="Times New Roman"/>
+          <w:sz w:val="24"/>
+          <w:szCs w:val="24"/>
+        </w:rPr>
+        <w:t xml:space="preserve">Настроим </w:t>
+      </w:r>
+      <w:r>
+        <w:rPr>
+          <w:rFonts w:ascii="Times New Roman" w:hAnsi="Times New Roman" w:cs="Times New Roman"/>
+          <w:sz w:val="24"/>
+          <w:szCs w:val="24"/>
+          <w:lang w:val="en-US"/>
+        </w:rPr>
+        <w:t>DHCP</w:t>
+      </w:r>
+      <w:r>
+        <w:rPr>
+          <w:rFonts w:ascii="Times New Roman" w:hAnsi="Times New Roman" w:cs="Times New Roman"/>
+          <w:sz w:val="24"/>
+          <w:szCs w:val="24"/>
+        </w:rPr>
+        <w:t xml:space="preserve"> с резервированием</w:t>
+      </w:r>
+      <w:r>
+        <w:rPr>
+          <w:rFonts w:ascii="Times New Roman" w:hAnsi="Times New Roman" w:cs="Times New Roman"/>
+          <w:sz w:val="24"/>
+          <w:szCs w:val="24"/>
+        </w:rPr>
+        <w:t>, на обоих коммутаторах ядра</w:t>
+      </w:r>
+    </w:p>
+    <w:p>
+      <w:pPr>
+        <w:pStyle w:val="a3"/>
+        <w:numPr>
+          <w:ilvl w:val="1"/>
+          <w:numId w:val="15"/>
+        </w:numPr>
+        <w:spacing w:line="240" w:lineRule="auto"/>
+        <w:jc w:val="both"/>
+        <w:rPr>
+          <w:rFonts w:ascii="Times New Roman" w:hAnsi="Times New Roman" w:cs="Times New Roman"/>
+          <w:sz w:val="24"/>
+          <w:szCs w:val="24"/>
+        </w:rPr>
+      </w:pPr>
+      <w:r>
+        <w:rPr>
+          <w:rFonts w:ascii="Times New Roman" w:hAnsi="Times New Roman" w:cs="Times New Roman"/>
+          <w:sz w:val="24"/>
+          <w:szCs w:val="24"/>
+        </w:rPr>
+        <w:t xml:space="preserve">Включите интерфейс </w:t>
+      </w:r>
+      <w:r>
+        <w:rPr>
+          <w:rFonts w:ascii="Times New Roman" w:hAnsi="Times New Roman" w:cs="Times New Roman"/>
+          <w:sz w:val="24"/>
+          <w:szCs w:val="24"/>
+          <w:lang w:val="en-US"/>
+        </w:rPr>
+        <w:t>vlan</w:t>
+      </w:r>
+      <w:r>
+        <w:rPr>
+          <w:rFonts w:ascii="Times New Roman" w:hAnsi="Times New Roman" w:cs="Times New Roman"/>
+          <w:sz w:val="24"/>
+          <w:szCs w:val="24"/>
+        </w:rPr>
+        <w:t xml:space="preserve"> 1 и задайте ему </w:t>
+      </w:r>
+      <w:r>
+        <w:rPr>
+          <w:rFonts w:ascii="Times New Roman" w:hAnsi="Times New Roman" w:cs="Times New Roman"/>
+          <w:sz w:val="24"/>
+          <w:szCs w:val="24"/>
+          <w:lang w:val="en-US"/>
+        </w:rPr>
+        <w:t>IP</w:t>
+      </w:r>
+      <w:r>
+        <w:rPr>
+          <w:rFonts w:ascii="Times New Roman" w:hAnsi="Times New Roman" w:cs="Times New Roman"/>
+          <w:sz w:val="24"/>
+          <w:szCs w:val="24"/>
+        </w:rPr>
+        <w:t>-адрес</w:t>
       </w:r>
     </w:p>
     <w:p>
@@ -793,33 +1387,9 @@
           <w:rFonts w:ascii="Times New Roman" w:hAnsi="Times New Roman" w:cs="Times New Roman"/>
           <w:sz w:val="24"/>
           <w:szCs w:val="24"/>
-        </w:rPr>
-        <w:t xml:space="preserve">Статический </w:t>
-      </w:r>
-      <w:r>
-        <w:rPr>
-          <w:rFonts w:ascii="Times New Roman" w:hAnsi="Times New Roman" w:cs="Times New Roman"/>
-          <w:sz w:val="24"/>
-          <w:szCs w:val="24"/>
           <w:lang w:val="en-US"/>
         </w:rPr>
-        <w:t>IP</w:t>
-      </w:r>
-      <w:r>
-        <w:rPr>
-          <w:rFonts w:ascii="Times New Roman" w:hAnsi="Times New Roman" w:cs="Times New Roman"/>
-          <w:sz w:val="24"/>
-          <w:szCs w:val="24"/>
-        </w:rPr>
-        <w:t xml:space="preserve">-адрес </w:t>
-      </w:r>
-      <w:r>
-        <w:rPr>
-          <w:rFonts w:ascii="Times New Roman" w:hAnsi="Times New Roman" w:cs="Times New Roman"/>
-          <w:sz w:val="24"/>
-          <w:szCs w:val="24"/>
-        </w:rPr>
-        <w:t>192.168.?.1</w:t>
+        <w:t>interface vlan 1</w:t>
       </w:r>
     </w:p>
     <w:p>
@@ -842,42 +1412,9 @@
           <w:rFonts w:ascii="Times New Roman" w:hAnsi="Times New Roman" w:cs="Times New Roman"/>
           <w:sz w:val="24"/>
           <w:szCs w:val="24"/>
-        </w:rPr>
-        <w:t>Маска по умолчанию 255.</w:t>
-      </w:r>
-      <w:r>
-        <w:rPr>
-          <w:rFonts w:ascii="Times New Roman" w:hAnsi="Times New Roman" w:cs="Times New Roman"/>
-          <w:sz w:val="24"/>
-          <w:szCs w:val="24"/>
           <w:lang w:val="en-US"/>
         </w:rPr>
-        <w:t>255</w:t>
-      </w:r>
-      <w:r>
-        <w:rPr>
-          <w:rFonts w:ascii="Times New Roman" w:hAnsi="Times New Roman" w:cs="Times New Roman"/>
-          <w:sz w:val="24"/>
-          <w:szCs w:val="24"/>
-        </w:rPr>
-        <w:t>.</w:t>
-      </w:r>
-      <w:r>
-        <w:rPr>
-          <w:rFonts w:ascii="Times New Roman" w:hAnsi="Times New Roman" w:cs="Times New Roman"/>
-          <w:sz w:val="24"/>
-          <w:szCs w:val="24"/>
-          <w:lang w:val="en-US"/>
-        </w:rPr>
-        <w:t>255</w:t>
-      </w:r>
-      <w:r>
-        <w:rPr>
-          <w:rFonts w:ascii="Times New Roman" w:hAnsi="Times New Roman" w:cs="Times New Roman"/>
-          <w:sz w:val="24"/>
-          <w:szCs w:val="24"/>
-        </w:rPr>
-        <w:t>.0</w:t>
+        <w:t>no shutdown</w:t>
       </w:r>
     </w:p>
     <w:p>
@@ -900,33 +1437,50 @@
           <w:rFonts w:ascii="Times New Roman" w:hAnsi="Times New Roman" w:cs="Times New Roman"/>
           <w:sz w:val="24"/>
           <w:szCs w:val="24"/>
-        </w:rPr>
-        <w:t xml:space="preserve">В качестве </w:t>
-      </w:r>
-      <w:r>
-        <w:rPr>
-          <w:rFonts w:ascii="Times New Roman" w:hAnsi="Times New Roman" w:cs="Times New Roman"/>
-          <w:sz w:val="24"/>
-          <w:szCs w:val="24"/>
           <w:lang w:val="en-US"/>
         </w:rPr>
-        <w:t>DNS</w:t>
-      </w:r>
-      <w:r>
-        <w:rPr>
-          <w:rFonts w:ascii="Times New Roman" w:hAnsi="Times New Roman" w:cs="Times New Roman"/>
-          <w:sz w:val="24"/>
-          <w:szCs w:val="24"/>
-        </w:rPr>
-        <w:t xml:space="preserve"> </w:t>
-      </w:r>
-      <w:r>
-        <w:rPr>
-          <w:rFonts w:ascii="Times New Roman" w:hAnsi="Times New Roman" w:cs="Times New Roman"/>
-          <w:sz w:val="24"/>
-          <w:szCs w:val="24"/>
-        </w:rPr>
-        <w:t>сервера укажем себя же</w:t>
+        <w:t>ip address 192.168.108.1</w:t>
+      </w:r>
+    </w:p>
+    <w:p>
+      <w:pPr>
+        <w:pStyle w:val="a3"/>
+        <w:numPr>
+          <w:ilvl w:val="1"/>
+          <w:numId w:val="15"/>
+        </w:numPr>
+        <w:spacing w:line="240" w:lineRule="auto"/>
+        <w:jc w:val="both"/>
+        <w:rPr>
+          <w:rFonts w:ascii="Times New Roman" w:hAnsi="Times New Roman" w:cs="Times New Roman"/>
+          <w:sz w:val="24"/>
+          <w:szCs w:val="24"/>
+        </w:rPr>
+      </w:pPr>
+      <w:r>
+        <w:rPr>
+          <w:rFonts w:ascii="Times New Roman" w:hAnsi="Times New Roman" w:cs="Times New Roman"/>
+          <w:sz w:val="24"/>
+          <w:szCs w:val="24"/>
+        </w:rPr>
+        <w:t xml:space="preserve">Задайте исключение </w:t>
+      </w:r>
+      <w:r>
+        <w:rPr>
+          <w:rFonts w:ascii="Times New Roman" w:hAnsi="Times New Roman" w:cs="Times New Roman"/>
+          <w:sz w:val="24"/>
+          <w:szCs w:val="24"/>
+          <w:lang w:val="en-US"/>
+        </w:rPr>
+        <w:t>IP</w:t>
+      </w:r>
+      <w:r>
+        <w:rPr>
+          <w:rFonts w:ascii="Times New Roman" w:hAnsi="Times New Roman" w:cs="Times New Roman"/>
+          <w:sz w:val="24"/>
+          <w:szCs w:val="24"/>
+        </w:rPr>
+        <w:t>-диапазонов</w:t>
       </w:r>
     </w:p>
     <w:p>
@@ -950,41 +1504,7 @@
           <w:sz w:val="24"/>
           <w:szCs w:val="24"/>
         </w:rPr>
-        <w:t xml:space="preserve">Включим службу </w:t>
-      </w:r>
-      <w:r>
-        <w:rPr>
-          <w:rFonts w:ascii="Times New Roman" w:hAnsi="Times New Roman" w:cs="Times New Roman"/>
-          <w:sz w:val="24"/>
-          <w:szCs w:val="24"/>
-          <w:lang w:val="en-US"/>
-        </w:rPr>
-        <w:t>DHCP</w:t>
-      </w:r>
-      <w:r>
-        <w:rPr>
-          <w:rFonts w:ascii="Times New Roman" w:hAnsi="Times New Roman" w:cs="Times New Roman"/>
-          <w:sz w:val="24"/>
-          <w:szCs w:val="24"/>
-        </w:rPr>
-        <w:t xml:space="preserve">, настроим начальный </w:t>
-      </w:r>
-      <w:r>
-        <w:rPr>
-          <w:rFonts w:ascii="Times New Roman" w:hAnsi="Times New Roman" w:cs="Times New Roman"/>
-          <w:sz w:val="24"/>
-          <w:szCs w:val="24"/>
-          <w:lang w:val="en-US"/>
-        </w:rPr>
-        <w:t>IP</w:t>
-      </w:r>
-      <w:r>
-        <w:rPr>
-          <w:rFonts w:ascii="Times New Roman" w:hAnsi="Times New Roman" w:cs="Times New Roman"/>
-          <w:sz w:val="24"/>
-          <w:szCs w:val="24"/>
-        </w:rPr>
-        <w:t xml:space="preserve"> для динамических узлов</w:t>
+        <w:t>ip dhcp excluded-address 192.168.108.0 192.168.108.20</w:t>
       </w:r>
     </w:p>
     <w:p>
@@ -1008,7 +1528,31 @@
           <w:sz w:val="24"/>
           <w:szCs w:val="24"/>
         </w:rPr>
-        <w:t xml:space="preserve">Запустим службу </w:t>
+        <w:t>ip dhcp excluded-address 192.168.108.81 192.168.108.255</w:t>
+      </w:r>
+    </w:p>
+    <w:p>
+      <w:pPr>
+        <w:pStyle w:val="a3"/>
+        <w:numPr>
+          <w:ilvl w:val="1"/>
+          <w:numId w:val="15"/>
+        </w:numPr>
+        <w:spacing w:line="240" w:lineRule="auto"/>
+        <w:jc w:val="both"/>
+        <w:rPr>
+          <w:rFonts w:ascii="Times New Roman" w:hAnsi="Times New Roman" w:cs="Times New Roman"/>
+          <w:sz w:val="24"/>
+          <w:szCs w:val="24"/>
+        </w:rPr>
+      </w:pPr>
+      <w:r>
+        <w:rPr>
+          <w:rFonts w:ascii="Times New Roman" w:hAnsi="Times New Roman" w:cs="Times New Roman"/>
+          <w:sz w:val="24"/>
+          <w:szCs w:val="24"/>
+        </w:rPr>
+        <w:t xml:space="preserve">Включите </w:t>
       </w:r>
       <w:r>
         <w:rPr>
@@ -1017,15 +1561,7 @@
           <w:szCs w:val="24"/>
           <w:lang w:val="en-US"/>
         </w:rPr>
-        <w:t>DNS</w:t>
-      </w:r>
-      <w:r>
-        <w:rPr>
-          <w:rFonts w:ascii="Times New Roman" w:hAnsi="Times New Roman" w:cs="Times New Roman"/>
-          <w:sz w:val="24"/>
-          <w:szCs w:val="24"/>
-        </w:rPr>
-        <w:t xml:space="preserve"> и настроим запись для самого сервера</w:t>
+        <w:t>DHCP</w:t>
       </w:r>
     </w:p>
     <w:p>
@@ -1049,24 +1585,31 @@
           <w:sz w:val="24"/>
           <w:szCs w:val="24"/>
         </w:rPr>
-        <w:t xml:space="preserve">Убедимся, что служба </w:t>
-      </w:r>
-      <w:r>
-        <w:rPr>
-          <w:rFonts w:ascii="Times New Roman" w:hAnsi="Times New Roman" w:cs="Times New Roman"/>
-          <w:sz w:val="24"/>
-          <w:szCs w:val="24"/>
-          <w:lang w:val="en-US"/>
-        </w:rPr>
-        <w:t>HTTP</w:t>
-      </w:r>
-      <w:r>
-        <w:rPr>
-          <w:rFonts w:ascii="Times New Roman" w:hAnsi="Times New Roman" w:cs="Times New Roman"/>
-          <w:sz w:val="24"/>
-          <w:szCs w:val="24"/>
-        </w:rPr>
-        <w:t xml:space="preserve"> включена и заменим домашнюю страницу на свою собственную</w:t>
+        <w:t>ip dhcp pool R</w:t>
+      </w:r>
+    </w:p>
+    <w:p>
+      <w:pPr>
+        <w:pStyle w:val="a3"/>
+        <w:numPr>
+          <w:ilvl w:val="2"/>
+          <w:numId w:val="15"/>
+        </w:numPr>
+        <w:spacing w:line="240" w:lineRule="auto"/>
+        <w:jc w:val="both"/>
+        <w:rPr>
+          <w:rFonts w:ascii="Times New Roman" w:hAnsi="Times New Roman" w:cs="Times New Roman"/>
+          <w:sz w:val="24"/>
+          <w:szCs w:val="24"/>
+        </w:rPr>
+      </w:pPr>
+      <w:r>
+        <w:rPr>
+          <w:rFonts w:ascii="Times New Roman" w:hAnsi="Times New Roman" w:cs="Times New Roman"/>
+          <w:sz w:val="24"/>
+          <w:szCs w:val="24"/>
+        </w:rPr>
+        <w:t>network 192.168.108.0 255.255.255.0</w:t>
       </w:r>
     </w:p>
     <w:p>
@@ -1090,14 +1633,31 @@
           <w:sz w:val="24"/>
           <w:szCs w:val="24"/>
         </w:rPr>
-        <w:t>Настроим рабочие станции</w:t>
+        <w:t xml:space="preserve">Убедитесь, что конечные узлы получают корректные </w:t>
+      </w:r>
+      <w:r>
+        <w:rPr>
+          <w:rFonts w:ascii="Times New Roman" w:hAnsi="Times New Roman" w:cs="Times New Roman"/>
+          <w:sz w:val="24"/>
+          <w:szCs w:val="24"/>
+          <w:lang w:val="en-US"/>
+        </w:rPr>
+        <w:t>IP</w:t>
+      </w:r>
+      <w:r>
+        <w:rPr>
+          <w:rFonts w:ascii="Times New Roman" w:hAnsi="Times New Roman" w:cs="Times New Roman"/>
+          <w:sz w:val="24"/>
+          <w:szCs w:val="24"/>
+        </w:rPr>
+        <w:t>-адреса</w:t>
       </w:r>
     </w:p>
     <w:p>
       <w:pPr>
         <w:pStyle w:val="a3"/>
         <w:numPr>
-          <w:ilvl w:val="2"/>
+          <w:ilvl w:val="0"/>
           <w:numId w:val="15"/>
         </w:numPr>
         <w:spacing w:line="240" w:lineRule="auto"/>
@@ -1114,16 +1674,7 @@
           <w:sz w:val="24"/>
           <w:szCs w:val="24"/>
         </w:rPr>
-        <w:t xml:space="preserve">Включим </w:t>
-      </w:r>
-      <w:r>
-        <w:rPr>
-          <w:rFonts w:ascii="Times New Roman" w:hAnsi="Times New Roman" w:cs="Times New Roman"/>
-          <w:sz w:val="24"/>
-          <w:szCs w:val="24"/>
-          <w:lang w:val="en-US"/>
-        </w:rPr>
-        <w:t>DHCP</w:t>
+        <w:t>Тестирование</w:t>
       </w:r>
     </w:p>
     <w:p>
@@ -1147,64 +1698,7 @@
           <w:sz w:val="24"/>
           <w:szCs w:val="24"/>
         </w:rPr>
-        <w:t xml:space="preserve">Убедимся в работоспособности сети </w:t>
-      </w:r>
-    </w:p>
-    <w:p>
-      <w:pPr>
-        <w:pStyle w:val="a3"/>
-        <w:numPr>
-          <w:ilvl w:val="2"/>
-          <w:numId w:val="15"/>
-        </w:numPr>
-        <w:spacing w:line="240" w:lineRule="auto"/>
-        <w:jc w:val="both"/>
-        <w:rPr>
-          <w:rFonts w:ascii="Times New Roman" w:hAnsi="Times New Roman" w:cs="Times New Roman"/>
-          <w:sz w:val="24"/>
-          <w:szCs w:val="24"/>
-        </w:rPr>
-      </w:pPr>
-      <w:r>
-        <w:rPr>
-          <w:rFonts w:ascii="Times New Roman" w:hAnsi="Times New Roman" w:cs="Times New Roman"/>
-          <w:sz w:val="24"/>
-          <w:szCs w:val="24"/>
-        </w:rPr>
-        <w:t xml:space="preserve">Командой </w:t>
-      </w:r>
-      <w:r>
-        <w:rPr>
-          <w:rFonts w:ascii="Times New Roman" w:hAnsi="Times New Roman" w:cs="Times New Roman"/>
-          <w:sz w:val="24"/>
-          <w:szCs w:val="24"/>
-          <w:lang w:val="en-US"/>
-        </w:rPr>
-        <w:t>ping</w:t>
-      </w:r>
-    </w:p>
-    <w:p>
-      <w:pPr>
-        <w:pStyle w:val="a3"/>
-        <w:numPr>
-          <w:ilvl w:val="2"/>
-          <w:numId w:val="15"/>
-        </w:numPr>
-        <w:spacing w:line="240" w:lineRule="auto"/>
-        <w:jc w:val="both"/>
-        <w:rPr>
-          <w:rFonts w:ascii="Times New Roman" w:hAnsi="Times New Roman" w:cs="Times New Roman"/>
-          <w:sz w:val="24"/>
-          <w:szCs w:val="24"/>
-        </w:rPr>
-      </w:pPr>
-      <w:r>
-        <w:rPr>
-          <w:rFonts w:ascii="Times New Roman" w:hAnsi="Times New Roman" w:cs="Times New Roman"/>
-          <w:sz w:val="24"/>
-          <w:szCs w:val="24"/>
-        </w:rPr>
-        <w:t>В браузере</w:t>
+        <w:t xml:space="preserve">Убедитесь, что сеть работает, даже после обрыва / восстановления </w:t>
       </w:r>
     </w:p>
     <w:p>
@@ -1228,7 +1722,39 @@
           <w:sz w:val="24"/>
           <w:szCs w:val="24"/>
         </w:rPr>
-        <w:t>Повышение пропускной способности канала</w:t>
+        <w:t>Сохран</w:t>
+      </w:r>
+      <w:r>
+        <w:rPr>
+          <w:rFonts w:ascii="Times New Roman" w:hAnsi="Times New Roman" w:cs="Times New Roman"/>
+          <w:sz w:val="24"/>
+          <w:szCs w:val="24"/>
+        </w:rPr>
+        <w:t>ите</w:t>
+      </w:r>
+      <w:r>
+        <w:rPr>
+          <w:rFonts w:ascii="Times New Roman" w:hAnsi="Times New Roman" w:cs="Times New Roman"/>
+          <w:sz w:val="24"/>
+          <w:szCs w:val="24"/>
+        </w:rPr>
+        <w:t xml:space="preserve"> файл и отправ</w:t>
+      </w:r>
+      <w:r>
+        <w:rPr>
+          <w:rFonts w:ascii="Times New Roman" w:hAnsi="Times New Roman" w:cs="Times New Roman"/>
+          <w:sz w:val="24"/>
+          <w:szCs w:val="24"/>
+        </w:rPr>
+        <w:t>ьте</w:t>
+      </w:r>
+      <w:r>
+        <w:rPr>
+          <w:rFonts w:ascii="Times New Roman" w:hAnsi="Times New Roman" w:cs="Times New Roman"/>
+          <w:sz w:val="24"/>
+          <w:szCs w:val="24"/>
+        </w:rPr>
+        <w:t xml:space="preserve"> его на оценку</w:t>
       </w:r>
     </w:p>
     <w:p>
@@ -1252,567 +1778,6 @@
           <w:sz w:val="24"/>
           <w:szCs w:val="24"/>
         </w:rPr>
-        <w:t>Добавим ещё один гигабитный канал между коммутаторами и убедимся, что он неработоспособен</w:t>
-      </w:r>
-    </w:p>
-    <w:p>
-      <w:pPr>
-        <w:pStyle w:val="a3"/>
-        <w:numPr>
-          <w:ilvl w:val="1"/>
-          <w:numId w:val="15"/>
-        </w:numPr>
-        <w:spacing w:line="240" w:lineRule="auto"/>
-        <w:jc w:val="both"/>
-        <w:rPr>
-          <w:rFonts w:ascii="Times New Roman" w:hAnsi="Times New Roman" w:cs="Times New Roman"/>
-          <w:sz w:val="24"/>
-          <w:szCs w:val="24"/>
-        </w:rPr>
-      </w:pPr>
-      <w:r>
-        <w:rPr>
-          <w:rFonts w:ascii="Times New Roman" w:hAnsi="Times New Roman" w:cs="Times New Roman"/>
-          <w:sz w:val="24"/>
-          <w:szCs w:val="24"/>
-        </w:rPr>
-        <w:t>Настроим имена коммутаторов</w:t>
-      </w:r>
-    </w:p>
-    <w:p>
-      <w:pPr>
-        <w:pStyle w:val="a3"/>
-        <w:numPr>
-          <w:ilvl w:val="1"/>
-          <w:numId w:val="15"/>
-        </w:numPr>
-        <w:spacing w:line="240" w:lineRule="auto"/>
-        <w:jc w:val="both"/>
-        <w:rPr>
-          <w:rFonts w:ascii="Times New Roman" w:hAnsi="Times New Roman" w:cs="Times New Roman"/>
-          <w:sz w:val="24"/>
-          <w:szCs w:val="24"/>
-        </w:rPr>
-      </w:pPr>
-      <w:r>
-        <w:rPr>
-          <w:rFonts w:ascii="Times New Roman" w:hAnsi="Times New Roman" w:cs="Times New Roman"/>
-          <w:sz w:val="24"/>
-          <w:szCs w:val="24"/>
-        </w:rPr>
-        <w:t xml:space="preserve">Настроим (статическое) агрегирование каналов по протоколу </w:t>
-      </w:r>
-      <w:r>
-        <w:rPr>
-          <w:rFonts w:ascii="Times New Roman" w:hAnsi="Times New Roman" w:cs="Times New Roman"/>
-          <w:sz w:val="24"/>
-          <w:szCs w:val="24"/>
-          <w:lang w:val="en-US"/>
-        </w:rPr>
-        <w:t>EtherChannel</w:t>
-      </w:r>
-      <w:r>
-        <w:rPr>
-          <w:rFonts w:ascii="Times New Roman" w:hAnsi="Times New Roman" w:cs="Times New Roman"/>
-          <w:sz w:val="24"/>
-          <w:szCs w:val="24"/>
-        </w:rPr>
-        <w:t>:</w:t>
-      </w:r>
-      <w:r>
-        <w:rPr>
-          <w:rFonts w:ascii="Times New Roman" w:hAnsi="Times New Roman" w:cs="Times New Roman"/>
-          <w:sz w:val="24"/>
-          <w:szCs w:val="24"/>
-        </w:rPr>
-        <w:t xml:space="preserve"> та</w:t>
-      </w:r>
-      <w:r>
-        <w:rPr>
-          <w:rFonts w:ascii="Times New Roman" w:hAnsi="Times New Roman" w:cs="Times New Roman"/>
-          <w:sz w:val="24"/>
-          <w:szCs w:val="24"/>
-        </w:rPr>
-        <w:t>к</w:t>
-      </w:r>
-      <w:r>
-        <w:rPr>
-          <w:rFonts w:ascii="Times New Roman" w:hAnsi="Times New Roman" w:cs="Times New Roman"/>
-          <w:sz w:val="24"/>
-          <w:szCs w:val="24"/>
-        </w:rPr>
-        <w:t xml:space="preserve"> как</w:t>
-      </w:r>
-      <w:r>
-        <w:rPr>
-          <w:rFonts w:ascii="Times New Roman" w:hAnsi="Times New Roman" w:cs="Times New Roman"/>
-          <w:sz w:val="24"/>
-          <w:szCs w:val="24"/>
-        </w:rPr>
-        <w:t xml:space="preserve"> оба интерфейса будут содержать одинаковые настройки, то отредактируем оба интерфейса с помо</w:t>
-      </w:r>
-      <w:r>
-        <w:rPr>
-          <w:rFonts w:ascii="Times New Roman" w:hAnsi="Times New Roman" w:cs="Times New Roman"/>
-          <w:sz w:val="24"/>
-          <w:szCs w:val="24"/>
-        </w:rPr>
-        <w:t xml:space="preserve">щью команды </w:t>
-      </w:r>
-      <w:proofErr w:type="spellStart"/>
-      <w:r>
-        <w:rPr>
-          <w:rFonts w:ascii="Times New Roman" w:hAnsi="Times New Roman" w:cs="Times New Roman"/>
-          <w:sz w:val="24"/>
-          <w:szCs w:val="24"/>
-        </w:rPr>
-        <w:t>interface</w:t>
-      </w:r>
-      <w:proofErr w:type="spellEnd"/>
-      <w:r>
-        <w:rPr>
-          <w:rFonts w:ascii="Times New Roman" w:hAnsi="Times New Roman" w:cs="Times New Roman"/>
-          <w:sz w:val="24"/>
-          <w:szCs w:val="24"/>
-        </w:rPr>
-        <w:t xml:space="preserve"> </w:t>
-      </w:r>
-      <w:proofErr w:type="spellStart"/>
-      <w:r>
-        <w:rPr>
-          <w:rFonts w:ascii="Times New Roman" w:hAnsi="Times New Roman" w:cs="Times New Roman"/>
-          <w:sz w:val="24"/>
-          <w:szCs w:val="24"/>
-        </w:rPr>
-        <w:t>range</w:t>
-      </w:r>
-      <w:proofErr w:type="spellEnd"/>
-      <w:r>
-        <w:rPr>
-          <w:rFonts w:ascii="Times New Roman" w:hAnsi="Times New Roman" w:cs="Times New Roman"/>
-          <w:sz w:val="24"/>
-          <w:szCs w:val="24"/>
-        </w:rPr>
-        <w:t xml:space="preserve"> </w:t>
-      </w:r>
-      <w:proofErr w:type="spellStart"/>
-      <w:r>
-        <w:rPr>
-          <w:rFonts w:ascii="Times New Roman" w:hAnsi="Times New Roman" w:cs="Times New Roman"/>
-          <w:sz w:val="24"/>
-          <w:szCs w:val="24"/>
-        </w:rPr>
-        <w:t>GigabitEthernet</w:t>
-      </w:r>
-      <w:proofErr w:type="spellEnd"/>
-      <w:r>
-        <w:rPr>
-          <w:rFonts w:ascii="Times New Roman" w:hAnsi="Times New Roman" w:cs="Times New Roman"/>
-          <w:sz w:val="24"/>
-          <w:szCs w:val="24"/>
-        </w:rPr>
-        <w:t xml:space="preserve"> </w:t>
-      </w:r>
-      <w:proofErr w:type="gramStart"/>
-      <w:r>
-        <w:rPr>
-          <w:rFonts w:ascii="Times New Roman" w:hAnsi="Times New Roman" w:cs="Times New Roman"/>
-          <w:sz w:val="24"/>
-          <w:szCs w:val="24"/>
-        </w:rPr>
-        <w:t>0/1-2</w:t>
-      </w:r>
-      <w:proofErr w:type="gramEnd"/>
-      <w:r>
-        <w:rPr>
-          <w:rFonts w:ascii="Times New Roman" w:hAnsi="Times New Roman" w:cs="Times New Roman"/>
-          <w:sz w:val="24"/>
-          <w:szCs w:val="24"/>
-        </w:rPr>
-        <w:t xml:space="preserve"> и включим</w:t>
-      </w:r>
-      <w:r>
-        <w:rPr>
-          <w:rFonts w:ascii="Times New Roman" w:hAnsi="Times New Roman" w:cs="Times New Roman"/>
-          <w:sz w:val="24"/>
-          <w:szCs w:val="24"/>
-        </w:rPr>
-        <w:t xml:space="preserve"> данные интерфейс</w:t>
-      </w:r>
-      <w:r>
-        <w:rPr>
-          <w:rFonts w:ascii="Times New Roman" w:hAnsi="Times New Roman" w:cs="Times New Roman"/>
-          <w:sz w:val="24"/>
-          <w:szCs w:val="24"/>
-        </w:rPr>
-        <w:t xml:space="preserve">ы в группу 1 с помощью команды </w:t>
-      </w:r>
-      <w:proofErr w:type="spellStart"/>
-      <w:r>
-        <w:rPr>
-          <w:rFonts w:ascii="Times New Roman" w:hAnsi="Times New Roman" w:cs="Times New Roman"/>
-          <w:sz w:val="24"/>
-          <w:szCs w:val="24"/>
-        </w:rPr>
-        <w:t>channel-group</w:t>
-      </w:r>
-      <w:proofErr w:type="spellEnd"/>
-      <w:r>
-        <w:rPr>
-          <w:rFonts w:ascii="Times New Roman" w:hAnsi="Times New Roman" w:cs="Times New Roman"/>
-          <w:sz w:val="24"/>
-          <w:szCs w:val="24"/>
-        </w:rPr>
-        <w:t xml:space="preserve"> 1 </w:t>
-      </w:r>
-      <w:proofErr w:type="spellStart"/>
-      <w:r>
-        <w:rPr>
-          <w:rFonts w:ascii="Times New Roman" w:hAnsi="Times New Roman" w:cs="Times New Roman"/>
-          <w:sz w:val="24"/>
-          <w:szCs w:val="24"/>
-        </w:rPr>
-        <w:t>m</w:t>
-      </w:r>
-      <w:r>
-        <w:rPr>
-          <w:rFonts w:ascii="Times New Roman" w:hAnsi="Times New Roman" w:cs="Times New Roman"/>
-          <w:sz w:val="24"/>
-          <w:szCs w:val="24"/>
-        </w:rPr>
-        <w:t>ode</w:t>
-      </w:r>
-      <w:proofErr w:type="spellEnd"/>
-      <w:r>
-        <w:rPr>
-          <w:rFonts w:ascii="Times New Roman" w:hAnsi="Times New Roman" w:cs="Times New Roman"/>
-          <w:sz w:val="24"/>
-          <w:szCs w:val="24"/>
-        </w:rPr>
-        <w:t xml:space="preserve"> </w:t>
-      </w:r>
-      <w:proofErr w:type="spellStart"/>
-      <w:r>
-        <w:rPr>
-          <w:rFonts w:ascii="Times New Roman" w:hAnsi="Times New Roman" w:cs="Times New Roman"/>
-          <w:sz w:val="24"/>
-          <w:szCs w:val="24"/>
-        </w:rPr>
-        <w:t>on</w:t>
-      </w:r>
-      <w:proofErr w:type="spellEnd"/>
-    </w:p>
-    <w:p>
-      <w:pPr>
-        <w:pStyle w:val="a3"/>
-        <w:numPr>
-          <w:ilvl w:val="1"/>
-          <w:numId w:val="15"/>
-        </w:numPr>
-        <w:spacing w:line="240" w:lineRule="auto"/>
-        <w:jc w:val="both"/>
-        <w:rPr>
-          <w:rFonts w:ascii="Times New Roman" w:hAnsi="Times New Roman" w:cs="Times New Roman"/>
-          <w:sz w:val="24"/>
-          <w:szCs w:val="24"/>
-        </w:rPr>
-      </w:pPr>
-      <w:r>
-        <w:rPr>
-          <w:rFonts w:ascii="Times New Roman" w:hAnsi="Times New Roman" w:cs="Times New Roman"/>
-          <w:sz w:val="24"/>
-          <w:szCs w:val="24"/>
-        </w:rPr>
-        <w:t>Сохраним конфигурацию коммутаторов</w:t>
-      </w:r>
-    </w:p>
-    <w:p>
-      <w:pPr>
-        <w:pStyle w:val="a3"/>
-        <w:numPr>
-          <w:ilvl w:val="0"/>
-          <w:numId w:val="15"/>
-        </w:numPr>
-        <w:spacing w:line="240" w:lineRule="auto"/>
-        <w:jc w:val="both"/>
-        <w:rPr>
-          <w:rFonts w:ascii="Times New Roman" w:hAnsi="Times New Roman" w:cs="Times New Roman"/>
-          <w:sz w:val="24"/>
-          <w:szCs w:val="24"/>
-        </w:rPr>
-      </w:pPr>
-      <w:r>
-        <w:rPr>
-          <w:rFonts w:ascii="Times New Roman" w:hAnsi="Times New Roman" w:cs="Times New Roman"/>
-          <w:sz w:val="24"/>
-          <w:szCs w:val="24"/>
-        </w:rPr>
-        <w:t>Проверка работоспособности агрегированного канала</w:t>
-      </w:r>
-    </w:p>
-    <w:p>
-      <w:pPr>
-        <w:pStyle w:val="a3"/>
-        <w:numPr>
-          <w:ilvl w:val="1"/>
-          <w:numId w:val="15"/>
-        </w:numPr>
-        <w:spacing w:line="240" w:lineRule="auto"/>
-        <w:jc w:val="both"/>
-        <w:rPr>
-          <w:rFonts w:ascii="Times New Roman" w:hAnsi="Times New Roman" w:cs="Times New Roman"/>
-          <w:sz w:val="24"/>
-          <w:szCs w:val="24"/>
-        </w:rPr>
-      </w:pPr>
-      <w:r>
-        <w:rPr>
-          <w:rFonts w:ascii="Times New Roman" w:hAnsi="Times New Roman" w:cs="Times New Roman"/>
-          <w:sz w:val="24"/>
-          <w:szCs w:val="24"/>
-        </w:rPr>
-        <w:t xml:space="preserve">Убедимся при помощи команды </w:t>
-      </w:r>
-      <w:r>
-        <w:rPr>
-          <w:rFonts w:ascii="Times New Roman" w:hAnsi="Times New Roman" w:cs="Times New Roman"/>
-          <w:sz w:val="24"/>
-          <w:szCs w:val="24"/>
-          <w:lang w:val="en-US"/>
-        </w:rPr>
-        <w:t>ping</w:t>
-      </w:r>
-    </w:p>
-    <w:p>
-      <w:pPr>
-        <w:pStyle w:val="a3"/>
-        <w:numPr>
-          <w:ilvl w:val="1"/>
-          <w:numId w:val="15"/>
-        </w:numPr>
-        <w:spacing w:line="240" w:lineRule="auto"/>
-        <w:jc w:val="both"/>
-        <w:rPr>
-          <w:rFonts w:ascii="Times New Roman" w:hAnsi="Times New Roman" w:cs="Times New Roman"/>
-          <w:sz w:val="24"/>
-          <w:szCs w:val="24"/>
-        </w:rPr>
-      </w:pPr>
-      <w:r>
-        <w:rPr>
-          <w:rFonts w:ascii="Times New Roman" w:hAnsi="Times New Roman" w:cs="Times New Roman"/>
-          <w:sz w:val="24"/>
-          <w:szCs w:val="24"/>
-        </w:rPr>
-        <w:t>Отключим один из интерфейсов канала</w:t>
-      </w:r>
-    </w:p>
-    <w:p>
-      <w:pPr>
-        <w:pStyle w:val="a3"/>
-        <w:numPr>
-          <w:ilvl w:val="2"/>
-          <w:numId w:val="15"/>
-        </w:numPr>
-        <w:spacing w:line="240" w:lineRule="auto"/>
-        <w:jc w:val="both"/>
-        <w:rPr>
-          <w:rFonts w:ascii="Times New Roman" w:hAnsi="Times New Roman" w:cs="Times New Roman"/>
-          <w:sz w:val="24"/>
-          <w:szCs w:val="24"/>
-        </w:rPr>
-      </w:pPr>
-      <w:r>
-        <w:rPr>
-          <w:rFonts w:ascii="Times New Roman" w:hAnsi="Times New Roman" w:cs="Times New Roman"/>
-          <w:sz w:val="24"/>
-          <w:szCs w:val="24"/>
-        </w:rPr>
-        <w:t>Физически</w:t>
-      </w:r>
-    </w:p>
-    <w:p>
-      <w:pPr>
-        <w:pStyle w:val="a3"/>
-        <w:numPr>
-          <w:ilvl w:val="2"/>
-          <w:numId w:val="15"/>
-        </w:numPr>
-        <w:spacing w:line="240" w:lineRule="auto"/>
-        <w:jc w:val="both"/>
-        <w:rPr>
-          <w:rFonts w:ascii="Times New Roman" w:hAnsi="Times New Roman" w:cs="Times New Roman"/>
-          <w:sz w:val="24"/>
-          <w:szCs w:val="24"/>
-        </w:rPr>
-      </w:pPr>
-      <w:r>
-        <w:rPr>
-          <w:rFonts w:ascii="Times New Roman" w:hAnsi="Times New Roman" w:cs="Times New Roman"/>
-          <w:sz w:val="24"/>
-          <w:szCs w:val="24"/>
-        </w:rPr>
-        <w:t xml:space="preserve">Логически, командой </w:t>
-      </w:r>
-      <w:r>
-        <w:rPr>
-          <w:rFonts w:ascii="Times New Roman" w:hAnsi="Times New Roman" w:cs="Times New Roman"/>
-          <w:sz w:val="24"/>
-          <w:szCs w:val="24"/>
-          <w:lang w:val="en-US"/>
-        </w:rPr>
-        <w:t>shutdown</w:t>
-      </w:r>
-    </w:p>
-    <w:p>
-      <w:pPr>
-        <w:pStyle w:val="a3"/>
-        <w:numPr>
-          <w:ilvl w:val="1"/>
-          <w:numId w:val="15"/>
-        </w:numPr>
-        <w:spacing w:line="240" w:lineRule="auto"/>
-        <w:jc w:val="both"/>
-        <w:rPr>
-          <w:rFonts w:ascii="Times New Roman" w:hAnsi="Times New Roman" w:cs="Times New Roman"/>
-          <w:sz w:val="24"/>
-          <w:szCs w:val="24"/>
-        </w:rPr>
-      </w:pPr>
-      <w:r>
-        <w:rPr>
-          <w:rFonts w:ascii="Times New Roman" w:hAnsi="Times New Roman" w:cs="Times New Roman"/>
-          <w:sz w:val="24"/>
-          <w:szCs w:val="24"/>
-        </w:rPr>
-        <w:t xml:space="preserve">Убедимся, что </w:t>
-      </w:r>
-      <w:r>
-        <w:rPr>
-          <w:rFonts w:ascii="Times New Roman" w:hAnsi="Times New Roman" w:cs="Times New Roman"/>
-          <w:sz w:val="24"/>
-          <w:szCs w:val="24"/>
-        </w:rPr>
-        <w:t>связь сохранилась</w:t>
-      </w:r>
-    </w:p>
-    <w:p>
-      <w:pPr>
-        <w:pStyle w:val="a3"/>
-        <w:numPr>
-          <w:ilvl w:val="1"/>
-          <w:numId w:val="15"/>
-        </w:numPr>
-        <w:spacing w:line="240" w:lineRule="auto"/>
-        <w:jc w:val="both"/>
-        <w:rPr>
-          <w:rFonts w:ascii="Times New Roman" w:hAnsi="Times New Roman" w:cs="Times New Roman"/>
-          <w:sz w:val="24"/>
-          <w:szCs w:val="24"/>
-        </w:rPr>
-      </w:pPr>
-      <w:r>
-        <w:rPr>
-          <w:rFonts w:ascii="Times New Roman" w:hAnsi="Times New Roman" w:cs="Times New Roman"/>
-          <w:sz w:val="24"/>
-          <w:szCs w:val="24"/>
-        </w:rPr>
-        <w:t>Восстановим связь и отключим другой кабель</w:t>
-      </w:r>
-    </w:p>
-    <w:p>
-      <w:pPr>
-        <w:pStyle w:val="a3"/>
-        <w:numPr>
-          <w:ilvl w:val="1"/>
-          <w:numId w:val="15"/>
-        </w:numPr>
-        <w:spacing w:line="240" w:lineRule="auto"/>
-        <w:jc w:val="both"/>
-        <w:rPr>
-          <w:rFonts w:ascii="Times New Roman" w:hAnsi="Times New Roman" w:cs="Times New Roman"/>
-          <w:sz w:val="24"/>
-          <w:szCs w:val="24"/>
-        </w:rPr>
-      </w:pPr>
-      <w:r>
-        <w:rPr>
-          <w:rFonts w:ascii="Times New Roman" w:hAnsi="Times New Roman" w:cs="Times New Roman"/>
-          <w:sz w:val="24"/>
-          <w:szCs w:val="24"/>
-        </w:rPr>
-        <w:t>Проверим, что связь по-прежнему имеется</w:t>
-      </w:r>
-    </w:p>
-    <w:p>
-      <w:pPr>
-        <w:pStyle w:val="a3"/>
-        <w:numPr>
-          <w:ilvl w:val="1"/>
-          <w:numId w:val="15"/>
-        </w:numPr>
-        <w:spacing w:line="240" w:lineRule="auto"/>
-        <w:jc w:val="both"/>
-        <w:rPr>
-          <w:rFonts w:ascii="Times New Roman" w:hAnsi="Times New Roman" w:cs="Times New Roman"/>
-          <w:sz w:val="24"/>
-          <w:szCs w:val="24"/>
-        </w:rPr>
-      </w:pPr>
-      <w:r>
-        <w:rPr>
-          <w:rFonts w:ascii="Times New Roman" w:hAnsi="Times New Roman" w:cs="Times New Roman"/>
-          <w:sz w:val="24"/>
-          <w:szCs w:val="24"/>
-        </w:rPr>
-        <w:t>Вернём всё в полноценное состояние</w:t>
-      </w:r>
-    </w:p>
-    <w:p>
-      <w:pPr>
-        <w:pStyle w:val="a3"/>
-        <w:numPr>
-          <w:ilvl w:val="0"/>
-          <w:numId w:val="15"/>
-        </w:numPr>
-        <w:spacing w:line="240" w:lineRule="auto"/>
-        <w:jc w:val="both"/>
-        <w:rPr>
-          <w:rFonts w:ascii="Times New Roman" w:hAnsi="Times New Roman" w:cs="Times New Roman"/>
-          <w:sz w:val="24"/>
-          <w:szCs w:val="24"/>
-        </w:rPr>
-      </w:pPr>
-      <w:r>
-        <w:rPr>
-          <w:rFonts w:ascii="Times New Roman" w:hAnsi="Times New Roman" w:cs="Times New Roman"/>
-          <w:sz w:val="24"/>
-          <w:szCs w:val="24"/>
-        </w:rPr>
-        <w:t>Сохраняем файл и отправляем его на оценку</w:t>
-      </w:r>
-    </w:p>
-    <w:p>
-      <w:pPr>
-        <w:pStyle w:val="a3"/>
-        <w:numPr>
-          <w:ilvl w:val="2"/>
-          <w:numId w:val="15"/>
-        </w:numPr>
-        <w:spacing w:line="240" w:lineRule="auto"/>
-        <w:jc w:val="both"/>
-        <w:rPr>
-          <w:rFonts w:ascii="Times New Roman" w:hAnsi="Times New Roman" w:cs="Times New Roman"/>
-          <w:sz w:val="24"/>
-          <w:szCs w:val="24"/>
-        </w:rPr>
-      </w:pPr>
-      <w:r>
-        <w:rPr>
-          <w:rFonts w:ascii="Times New Roman" w:hAnsi="Times New Roman" w:cs="Times New Roman"/>
-          <w:sz w:val="24"/>
-          <w:szCs w:val="24"/>
-        </w:rPr>
         <w:t>Не забывайте про необходимость документирования сети</w:t>
       </w:r>
     </w:p>
@@ -1865,53 +1830,49 @@
           <w:lang w:val="en-US"/>
         </w:rPr>
       </w:pPr>
-      <w:proofErr w:type="spellStart"/>
       <w:r>
         <w:rPr>
           <w:rFonts w:ascii="Courier New" w:hAnsi="Courier New" w:cs="Courier New"/>
           <w:lang w:val="en-US"/>
         </w:rPr>
-        <w:t>ip</w:t>
-      </w:r>
-      <w:proofErr w:type="spellEnd"/>
-      <w:r>
+        <w:t>ip dhcp excluded-address 192.168.108.0 192.168.108.80</w:t>
+      </w:r>
+    </w:p>
+    <w:p>
+      <w:pPr>
         <w:rPr>
           <w:rFonts w:ascii="Courier New" w:hAnsi="Courier New" w:cs="Courier New"/>
           <w:lang w:val="en-US"/>
         </w:rPr>
-        <w:t xml:space="preserve"> </w:t>
-      </w:r>
-      <w:proofErr w:type="spellStart"/>
+      </w:pPr>
       <w:r>
         <w:rPr>
           <w:rFonts w:ascii="Courier New" w:hAnsi="Courier New" w:cs="Courier New"/>
           <w:lang w:val="en-US"/>
         </w:rPr>
-        <w:t>dhcp</w:t>
-      </w:r>
-      <w:proofErr w:type="spellEnd"/>
-      <w:r>
+        <w:t>ip dhcp pool L</w:t>
+      </w:r>
+    </w:p>
+    <w:p>
+      <w:pPr>
         <w:rPr>
           <w:rFonts w:ascii="Courier New" w:hAnsi="Courier New" w:cs="Courier New"/>
           <w:lang w:val="en-US"/>
         </w:rPr>
-        <w:t xml:space="preserve"> </w:t>
-      </w:r>
-      <w:proofErr w:type="gramStart"/>
+      </w:pPr>
       <w:r>
         <w:rPr>
           <w:rFonts w:ascii="Courier New" w:hAnsi="Courier New" w:cs="Courier New"/>
           <w:lang w:val="en-US"/>
         </w:rPr>
-        <w:t>excluded-address</w:t>
-      </w:r>
-      <w:proofErr w:type="gramEnd"/>
+        <w:t xml:space="preserve"> </w:t>
+      </w:r>
       <w:r>
         <w:rPr>
           <w:rFonts w:ascii="Courier New" w:hAnsi="Courier New" w:cs="Courier New"/>
           <w:lang w:val="en-US"/>
         </w:rPr>
-        <w:t xml:space="preserve"> 192.168.108.0 192.168.108.80</w:t>
+        <w:t>network 192.168.108.0 255.255.255.0</w:t>
       </w:r>
     </w:p>
     <w:p>
@@ -1921,37 +1882,34 @@
           <w:lang w:val="en-US"/>
         </w:rPr>
       </w:pPr>
-      <w:proofErr w:type="spellStart"/>
       <w:r>
         <w:rPr>
           <w:rFonts w:ascii="Courier New" w:hAnsi="Courier New" w:cs="Courier New"/>
           <w:lang w:val="en-US"/>
         </w:rPr>
-        <w:t>ip</w:t>
-      </w:r>
-      <w:proofErr w:type="spellEnd"/>
-      <w:r>
+        <w:t>spanning-tree mode rapid-pvst</w:t>
+      </w:r>
+    </w:p>
+    <w:p>
+      <w:pPr>
         <w:rPr>
           <w:rFonts w:ascii="Courier New" w:hAnsi="Courier New" w:cs="Courier New"/>
           <w:lang w:val="en-US"/>
         </w:rPr>
-        <w:t xml:space="preserve"> </w:t>
-      </w:r>
-      <w:proofErr w:type="spellStart"/>
+      </w:pPr>
       <w:r>
         <w:rPr>
           <w:rFonts w:ascii="Courier New" w:hAnsi="Courier New" w:cs="Courier New"/>
           <w:lang w:val="en-US"/>
         </w:rPr>
-        <w:t>dhcp</w:t>
-      </w:r>
-      <w:proofErr w:type="spellEnd"/>
+        <w:t xml:space="preserve">spanning-tree vlan 1 </w:t>
+      </w:r>
       <w:r>
         <w:rPr>
           <w:rFonts w:ascii="Courier New" w:hAnsi="Courier New" w:cs="Courier New"/>
           <w:lang w:val="en-US"/>
         </w:rPr>
-        <w:t xml:space="preserve"> pool L</w:t>
+        <w:t>root primary</w:t>
       </w:r>
     </w:p>
     <w:p>
@@ -1966,14 +1924,22 @@
           <w:rFonts w:ascii="Courier New" w:hAnsi="Courier New" w:cs="Courier New"/>
           <w:lang w:val="en-US"/>
         </w:rPr>
-        <w:t xml:space="preserve"> </w:t>
-      </w:r>
-      <w:r>
+        <w:t>interface Vlan1</w:t>
+      </w:r>
+    </w:p>
+    <w:p>
+      <w:pPr>
         <w:rPr>
           <w:rFonts w:ascii="Courier New" w:hAnsi="Courier New" w:cs="Courier New"/>
           <w:lang w:val="en-US"/>
         </w:rPr>
-        <w:t>network 192.168.108.0 255.255.255.0</w:t>
+      </w:pPr>
+      <w:r>
+        <w:rPr>
+          <w:rFonts w:ascii="Courier New" w:hAnsi="Courier New" w:cs="Courier New"/>
+          <w:lang w:val="en-US"/>
+        </w:rPr>
+        <w:t xml:space="preserve"> no shutdown</w:t>
       </w:r>
     </w:p>
     <w:p>
@@ -1988,124 +1954,20 @@
           <w:rFonts w:ascii="Courier New" w:hAnsi="Courier New" w:cs="Courier New"/>
           <w:lang w:val="en-US"/>
         </w:rPr>
-        <w:t>spanning-tree mode rapid-</w:t>
-      </w:r>
-      <w:proofErr w:type="spellStart"/>
+        <w:t xml:space="preserve"> ip address 192.168.108.</w:t>
+      </w:r>
+      <w:r>
+        <w:rPr>
+          <w:rFonts w:ascii="Courier New" w:hAnsi="Courier New" w:cs="Courier New"/>
+        </w:rPr>
+        <w:t>1</w:t>
+      </w:r>
       <w:r>
         <w:rPr>
           <w:rFonts w:ascii="Courier New" w:hAnsi="Courier New" w:cs="Courier New"/>
           <w:lang w:val="en-US"/>
         </w:rPr>
-        <w:t>pvst</w:t>
-      </w:r>
-      <w:proofErr w:type="spellEnd"/>
-    </w:p>
-    <w:p>
-      <w:pPr>
-        <w:rPr>
-          <w:rFonts w:ascii="Courier New" w:hAnsi="Courier New" w:cs="Courier New"/>
-          <w:lang w:val="en-US"/>
-        </w:rPr>
-      </w:pPr>
-      <w:proofErr w:type="gramStart"/>
-      <w:r>
-        <w:rPr>
-          <w:rFonts w:ascii="Courier New" w:hAnsi="Courier New" w:cs="Courier New"/>
-          <w:lang w:val="en-US"/>
-        </w:rPr>
-        <w:t>spanning-tree</w:t>
-      </w:r>
-      <w:proofErr w:type="gramEnd"/>
-      <w:r>
-        <w:rPr>
-          <w:rFonts w:ascii="Courier New" w:hAnsi="Courier New" w:cs="Courier New"/>
-          <w:lang w:val="en-US"/>
-        </w:rPr>
-        <w:t xml:space="preserve"> </w:t>
-      </w:r>
-      <w:proofErr w:type="spellStart"/>
-      <w:r>
-        <w:rPr>
-          <w:rFonts w:ascii="Courier New" w:hAnsi="Courier New" w:cs="Courier New"/>
-          <w:lang w:val="en-US"/>
-        </w:rPr>
-        <w:t>vlan</w:t>
-      </w:r>
-      <w:proofErr w:type="spellEnd"/>
-      <w:r>
-        <w:rPr>
-          <w:rFonts w:ascii="Courier New" w:hAnsi="Courier New" w:cs="Courier New"/>
-          <w:lang w:val="en-US"/>
-        </w:rPr>
-        <w:t xml:space="preserve"> 1 </w:t>
-      </w:r>
-      <w:r>
-        <w:rPr>
-          <w:rFonts w:ascii="Courier New" w:hAnsi="Courier New" w:cs="Courier New"/>
-          <w:lang w:val="en-US"/>
-        </w:rPr>
-        <w:t>root primary</w:t>
-      </w:r>
-    </w:p>
-    <w:p>
-      <w:pPr>
-        <w:rPr>
-          <w:rFonts w:ascii="Courier New" w:hAnsi="Courier New" w:cs="Courier New"/>
-          <w:lang w:val="en-US"/>
-        </w:rPr>
-      </w:pPr>
-      <w:r>
-        <w:rPr>
-          <w:rFonts w:ascii="Courier New" w:hAnsi="Courier New" w:cs="Courier New"/>
-          <w:lang w:val="en-US"/>
-        </w:rPr>
-        <w:t>interface Vlan1</w:t>
-      </w:r>
-    </w:p>
-    <w:p>
-      <w:pPr>
-        <w:rPr>
-          <w:rFonts w:ascii="Courier New" w:hAnsi="Courier New" w:cs="Courier New"/>
-          <w:lang w:val="en-US"/>
-        </w:rPr>
-      </w:pPr>
-      <w:r>
-        <w:rPr>
-          <w:rFonts w:ascii="Courier New" w:hAnsi="Courier New" w:cs="Courier New"/>
-          <w:lang w:val="en-US"/>
-        </w:rPr>
-        <w:t xml:space="preserve"> no shutdown</w:t>
-      </w:r>
-    </w:p>
-    <w:p>
-      <w:pPr>
-        <w:rPr>
-          <w:rFonts w:ascii="Courier New" w:hAnsi="Courier New" w:cs="Courier New"/>
-          <w:lang w:val="en-US"/>
-        </w:rPr>
-      </w:pPr>
-      <w:r>
-        <w:rPr>
-          <w:rFonts w:ascii="Courier New" w:hAnsi="Courier New" w:cs="Courier New"/>
-          <w:lang w:val="en-US"/>
-        </w:rPr>
-        <w:t xml:space="preserve"> </w:t>
-      </w:r>
-      <w:proofErr w:type="spellStart"/>
-      <w:r>
-        <w:rPr>
-          <w:rFonts w:ascii="Courier New" w:hAnsi="Courier New" w:cs="Courier New"/>
-          <w:lang w:val="en-US"/>
-        </w:rPr>
-        <w:t>ip</w:t>
-      </w:r>
-      <w:proofErr w:type="spellEnd"/>
-      <w:r>
-        <w:rPr>
-          <w:rFonts w:ascii="Courier New" w:hAnsi="Courier New" w:cs="Courier New"/>
-          <w:lang w:val="en-US"/>
-        </w:rPr>
-        <w:t xml:space="preserve"> address 192.168.108.2 255.255.255.0</w:t>
+        <w:t xml:space="preserve"> 255.255.255.0</w:t>
       </w:r>
     </w:p>
     <w:p>
@@ -2156,67 +2018,91 @@
           <w:lang w:val="en-US"/>
         </w:rPr>
       </w:pPr>
-      <w:proofErr w:type="spellStart"/>
+      <w:bookmarkStart w:id="2" w:name="_Hlk128243989"/>
       <w:r>
         <w:rPr>
           <w:rFonts w:ascii="Courier New" w:hAnsi="Courier New" w:cs="Courier New"/>
           <w:lang w:val="en-US"/>
         </w:rPr>
-        <w:t>ip</w:t>
-      </w:r>
-      <w:proofErr w:type="spellEnd"/>
+        <w:t>ip dhcp excluded-address 192.168.108.0 192.168.108.</w:t>
+      </w:r>
       <w:r>
         <w:rPr>
           <w:rFonts w:ascii="Courier New" w:hAnsi="Courier New" w:cs="Courier New"/>
           <w:lang w:val="en-US"/>
         </w:rPr>
-        <w:t xml:space="preserve"> </w:t>
-      </w:r>
-      <w:proofErr w:type="spellStart"/>
+        <w:t>2</w:t>
+      </w:r>
       <w:r>
         <w:rPr>
           <w:rFonts w:ascii="Courier New" w:hAnsi="Courier New" w:cs="Courier New"/>
           <w:lang w:val="en-US"/>
         </w:rPr>
-        <w:t>dhcp</w:t>
-      </w:r>
-      <w:proofErr w:type="spellEnd"/>
+        <w:t>0</w:t>
+      </w:r>
+    </w:p>
+    <w:p>
+      <w:pPr>
+        <w:rPr>
+          <w:rFonts w:ascii="Courier New" w:hAnsi="Courier New" w:cs="Courier New"/>
+        </w:rPr>
+      </w:pPr>
       <w:r>
         <w:rPr>
           <w:rFonts w:ascii="Courier New" w:hAnsi="Courier New" w:cs="Courier New"/>
           <w:lang w:val="en-US"/>
         </w:rPr>
-        <w:t xml:space="preserve"> </w:t>
-      </w:r>
-      <w:proofErr w:type="gramStart"/>
+        <w:t>ip dhcp excluded-address 192.168.108.</w:t>
+      </w:r>
+      <w:r>
+        <w:rPr>
+          <w:rFonts w:ascii="Courier New" w:hAnsi="Courier New" w:cs="Courier New"/>
+        </w:rPr>
+        <w:t>81</w:t>
+      </w:r>
       <w:r>
         <w:rPr>
           <w:rFonts w:ascii="Courier New" w:hAnsi="Courier New" w:cs="Courier New"/>
           <w:lang w:val="en-US"/>
         </w:rPr>
-        <w:t>excluded-address</w:t>
-      </w:r>
-      <w:proofErr w:type="gramEnd"/>
+        <w:t xml:space="preserve"> 192.168.108.</w:t>
+      </w:r>
       <w:r>
         <w:rPr>
           <w:rFonts w:ascii="Courier New" w:hAnsi="Courier New" w:cs="Courier New"/>
           <w:lang w:val="en-US"/>
         </w:rPr>
-        <w:t xml:space="preserve"> 192.168.108.0 192.168.108.</w:t>
-      </w:r>
-      <w:r>
+        <w:t>2</w:t>
+      </w:r>
+      <w:r>
+        <w:rPr>
+          <w:rFonts w:ascii="Courier New" w:hAnsi="Courier New" w:cs="Courier New"/>
+        </w:rPr>
+        <w:t>55</w:t>
+      </w:r>
+    </w:p>
+    <w:p>
+      <w:pPr>
         <w:rPr>
           <w:rFonts w:ascii="Courier New" w:hAnsi="Courier New" w:cs="Courier New"/>
           <w:lang w:val="en-US"/>
         </w:rPr>
-        <w:t>2</w:t>
-      </w:r>
+      </w:pPr>
+      <w:bookmarkStart w:id="3" w:name="_Hlk128244038"/>
+      <w:bookmarkEnd w:id="2"/>
       <w:r>
         <w:rPr>
           <w:rFonts w:ascii="Courier New" w:hAnsi="Courier New" w:cs="Courier New"/>
           <w:lang w:val="en-US"/>
         </w:rPr>
-        <w:t>0</w:t>
+        <w:t xml:space="preserve">ip dhcp pool </w:t>
+      </w:r>
+      <w:r>
+        <w:rPr>
+          <w:rFonts w:ascii="Courier New" w:hAnsi="Courier New" w:cs="Courier New"/>
+          <w:lang w:val="en-US"/>
+        </w:rPr>
+        <w:t>R</w:t>
       </w:r>
     </w:p>
     <w:p>
@@ -2226,44 +2112,70 @@
           <w:lang w:val="en-US"/>
         </w:rPr>
       </w:pPr>
-      <w:proofErr w:type="spellStart"/>
+      <w:r>
+        <w:rPr>
+          <w:rFonts w:ascii="Courier New" w:hAnsi="Courier New" w:cs="Courier New"/>
+        </w:rPr>
+        <w:t xml:space="preserve"> </w:t>
+      </w:r>
       <w:r>
         <w:rPr>
           <w:rFonts w:ascii="Courier New" w:hAnsi="Courier New" w:cs="Courier New"/>
           <w:lang w:val="en-US"/>
         </w:rPr>
-        <w:t>ip</w:t>
-      </w:r>
-      <w:proofErr w:type="spellEnd"/>
-      <w:r>
+        <w:t>network 192.168.108.0 255.255.255.0</w:t>
+      </w:r>
+    </w:p>
+    <w:bookmarkEnd w:id="3"/>
+    <w:p>
+      <w:pPr>
         <w:rPr>
           <w:rFonts w:ascii="Courier New" w:hAnsi="Courier New" w:cs="Courier New"/>
           <w:lang w:val="en-US"/>
         </w:rPr>
-        <w:t xml:space="preserve"> </w:t>
-      </w:r>
-      <w:proofErr w:type="spellStart"/>
+      </w:pPr>
       <w:r>
         <w:rPr>
           <w:rFonts w:ascii="Courier New" w:hAnsi="Courier New" w:cs="Courier New"/>
           <w:lang w:val="en-US"/>
         </w:rPr>
-        <w:t>dhcp</w:t>
-      </w:r>
-      <w:proofErr w:type="spellEnd"/>
-      <w:r>
+        <w:t>spanning-tree mode rapid-pvst</w:t>
+      </w:r>
+    </w:p>
+    <w:p>
+      <w:pPr>
         <w:rPr>
           <w:rFonts w:ascii="Courier New" w:hAnsi="Courier New" w:cs="Courier New"/>
           <w:lang w:val="en-US"/>
         </w:rPr>
-        <w:t xml:space="preserve"> pool </w:t>
-      </w:r>
+      </w:pPr>
       <w:r>
         <w:rPr>
           <w:rFonts w:ascii="Courier New" w:hAnsi="Courier New" w:cs="Courier New"/>
           <w:lang w:val="en-US"/>
         </w:rPr>
-        <w:t>R</w:t>
+        <w:t xml:space="preserve">spanning-tree vlan 1 </w:t>
+      </w:r>
+      <w:r>
+        <w:rPr>
+          <w:rFonts w:ascii="Courier New" w:hAnsi="Courier New" w:cs="Courier New"/>
+          <w:lang w:val="en-US"/>
+        </w:rPr>
+        <w:t xml:space="preserve">root </w:t>
+      </w:r>
+      <w:r>
+        <w:rPr>
+          <w:rFonts w:ascii="Courier New" w:hAnsi="Courier New" w:cs="Courier New"/>
+          <w:lang w:val="en-US"/>
+        </w:rPr>
+        <w:t>second</w:t>
+      </w:r>
+      <w:r>
+        <w:rPr>
+          <w:rFonts w:ascii="Courier New" w:hAnsi="Courier New" w:cs="Courier New"/>
+          <w:lang w:val="en-US"/>
+        </w:rPr>
+        <w:t>ary</w:t>
       </w:r>
     </w:p>
     <w:p>
@@ -2278,7 +2190,7 @@
           <w:rFonts w:ascii="Courier New" w:hAnsi="Courier New" w:cs="Courier New"/>
           <w:lang w:val="en-US"/>
         </w:rPr>
-        <w:t>network 192.168.108.0 255.255.255.0</w:t>
+        <w:t>interface Vlan1</w:t>
       </w:r>
     </w:p>
     <w:p>
@@ -2293,17 +2205,15 @@
           <w:rFonts w:ascii="Courier New" w:hAnsi="Courier New" w:cs="Courier New"/>
           <w:lang w:val="en-US"/>
         </w:rPr>
-        <w:t>spanning-tree mode rapid-</w:t>
-      </w:r>
-      <w:proofErr w:type="spellStart"/>
+        <w:t xml:space="preserve"> </w:t>
+      </w:r>
       <w:r>
         <w:rPr>
           <w:rFonts w:ascii="Courier New" w:hAnsi="Courier New" w:cs="Courier New"/>
           <w:lang w:val="en-US"/>
         </w:rPr>
-        <w:t>pvst</w:t>
-      </w:r>
-      <w:proofErr w:type="spellEnd"/>
+        <w:t>no shutdown</w:t>
+      </w:r>
     </w:p>
     <w:p>
       <w:pPr>
@@ -2312,126 +2222,12 @@
           <w:lang w:val="en-US"/>
         </w:rPr>
       </w:pPr>
-      <w:proofErr w:type="gramStart"/>
       <w:r>
         <w:rPr>
           <w:rFonts w:ascii="Courier New" w:hAnsi="Courier New" w:cs="Courier New"/>
           <w:lang w:val="en-US"/>
         </w:rPr>
-        <w:t>spanning-tree</w:t>
-      </w:r>
-      <w:proofErr w:type="gramEnd"/>
-      <w:r>
-        <w:rPr>
-          <w:rFonts w:ascii="Courier New" w:hAnsi="Courier New" w:cs="Courier New"/>
-          <w:lang w:val="en-US"/>
-        </w:rPr>
-        <w:t xml:space="preserve"> </w:t>
-      </w:r>
-      <w:proofErr w:type="spellStart"/>
-      <w:r>
-        <w:rPr>
-          <w:rFonts w:ascii="Courier New" w:hAnsi="Courier New" w:cs="Courier New"/>
-          <w:lang w:val="en-US"/>
-        </w:rPr>
-        <w:t>vlan</w:t>
-      </w:r>
-      <w:proofErr w:type="spellEnd"/>
-      <w:r>
-        <w:rPr>
-          <w:rFonts w:ascii="Courier New" w:hAnsi="Courier New" w:cs="Courier New"/>
-          <w:lang w:val="en-US"/>
-        </w:rPr>
-        <w:t xml:space="preserve"> 1 </w:t>
-      </w:r>
-      <w:r>
-        <w:rPr>
-          <w:rFonts w:ascii="Courier New" w:hAnsi="Courier New" w:cs="Courier New"/>
-          <w:lang w:val="en-US"/>
-        </w:rPr>
-        <w:t xml:space="preserve">root </w:t>
-      </w:r>
-      <w:r>
-        <w:rPr>
-          <w:rFonts w:ascii="Courier New" w:hAnsi="Courier New" w:cs="Courier New"/>
-          <w:lang w:val="en-US"/>
-        </w:rPr>
-        <w:t>second</w:t>
-      </w:r>
-      <w:r>
-        <w:rPr>
-          <w:rFonts w:ascii="Courier New" w:hAnsi="Courier New" w:cs="Courier New"/>
-          <w:lang w:val="en-US"/>
-        </w:rPr>
-        <w:t>ary</w:t>
-      </w:r>
-    </w:p>
-    <w:p>
-      <w:pPr>
-        <w:rPr>
-          <w:rFonts w:ascii="Courier New" w:hAnsi="Courier New" w:cs="Courier New"/>
-          <w:lang w:val="en-US"/>
-        </w:rPr>
-      </w:pPr>
-      <w:r>
-        <w:rPr>
-          <w:rFonts w:ascii="Courier New" w:hAnsi="Courier New" w:cs="Courier New"/>
-          <w:lang w:val="en-US"/>
-        </w:rPr>
-        <w:t>interface Vlan1</w:t>
-      </w:r>
-    </w:p>
-    <w:p>
-      <w:pPr>
-        <w:rPr>
-          <w:rFonts w:ascii="Courier New" w:hAnsi="Courier New" w:cs="Courier New"/>
-          <w:lang w:val="en-US"/>
-        </w:rPr>
-      </w:pPr>
-      <w:r>
-        <w:rPr>
-          <w:rFonts w:ascii="Courier New" w:hAnsi="Courier New" w:cs="Courier New"/>
-          <w:lang w:val="en-US"/>
-        </w:rPr>
-        <w:t xml:space="preserve"> </w:t>
-      </w:r>
-      <w:r>
-        <w:rPr>
-          <w:rFonts w:ascii="Courier New" w:hAnsi="Courier New" w:cs="Courier New"/>
-          <w:lang w:val="en-US"/>
-        </w:rPr>
-        <w:t>no shutdown</w:t>
-      </w:r>
-    </w:p>
-    <w:p>
-      <w:pPr>
-        <w:rPr>
-          <w:rFonts w:ascii="Courier New" w:hAnsi="Courier New" w:cs="Courier New"/>
-          <w:lang w:val="en-US"/>
-        </w:rPr>
-      </w:pPr>
-      <w:r>
-        <w:rPr>
-          <w:rFonts w:ascii="Courier New" w:hAnsi="Courier New" w:cs="Courier New"/>
-          <w:lang w:val="en-US"/>
-        </w:rPr>
-        <w:t xml:space="preserve"> </w:t>
-      </w:r>
-      <w:proofErr w:type="spellStart"/>
-      <w:r>
-        <w:rPr>
-          <w:rFonts w:ascii="Courier New" w:hAnsi="Courier New" w:cs="Courier New"/>
-          <w:lang w:val="en-US"/>
-        </w:rPr>
-        <w:t>ip</w:t>
-      </w:r>
-      <w:proofErr w:type="spellEnd"/>
-      <w:r>
-        <w:rPr>
-          <w:rFonts w:ascii="Courier New" w:hAnsi="Courier New" w:cs="Courier New"/>
-          <w:lang w:val="en-US"/>
-        </w:rPr>
-        <w:t xml:space="preserve"> address 192.168.108.2 255.255.255.0</w:t>
+        <w:t xml:space="preserve"> ip address 192.168.108.2 255.255.255.0</w:t>
       </w:r>
     </w:p>
     <w:p>
